--- a/ProyectoRata/Documentacion/PROYECTO RATA.docx
+++ b/ProyectoRata/Documentacion/PROYECTO RATA.docx
@@ -89,6 +89,7 @@
       <w:pPr>
         <w:rPr>
           <w:rFonts w:ascii="Courier New" w:hAnsi="Courier New" w:cs="Courier New"/>
+          <w:u w:val="single"/>
         </w:rPr>
       </w:pPr>
       <w:r>
@@ -169,7 +170,19 @@
         <w:rPr>
           <w:rFonts w:ascii="Courier New" w:hAnsi="Courier New" w:cs="Courier New"/>
         </w:rPr>
-        <w:t>Dentro del espacio 2.5D vas a tener que superar plataformas saltando y usando los powerups para llegar a la superficie, pero no va a ser facil, ya que vas a tener que enfrentarte contra una serie de enemigos:</w:t>
+        <w:t xml:space="preserve">Dentro del espacio 2.5D vas </w:t>
+      </w:r>
+      <w:r>
+        <w:rPr>
+          <w:rFonts w:ascii="Courier New" w:hAnsi="Courier New" w:cs="Courier New"/>
+        </w:rPr>
+        <w:t xml:space="preserve">a tener que superar la verticalidad del juego, además de </w:t>
+      </w:r>
+      <w:r>
+        <w:rPr>
+          <w:rFonts w:ascii="Courier New" w:hAnsi="Courier New" w:cs="Courier New"/>
+        </w:rPr>
+        <w:t>saltando usando los powerups para llegar a la superficie, pero no va a ser facil, ya que vas a tener que enfrentarte contra una serie de enemigos:</w:t>
       </w:r>
     </w:p>
     <w:p>

--- a/ProyectoRata/Documentacion/PROYECTO RATA.docx
+++ b/ProyectoRata/Documentacion/PROYECTO RATA.docx
@@ -69,7 +69,7 @@
           <w:szCs w:val="52"/>
         </w:rPr>
         <w:lastRenderedPageBreak/>
-        <w:t>1.FOMRA</w:t>
+        <w:t>1. FOMRA</w:t>
       </w:r>
     </w:p>
     <w:p>
@@ -122,7 +122,21 @@
         <w:rPr>
           <w:rFonts w:ascii="Courier New" w:hAnsi="Courier New" w:cs="Courier New"/>
         </w:rPr>
-        <w:t xml:space="preserve">Plataformas 2.5D cuya dificultad radica en completar el juego usando powerups y mejoras y superando enemigos </w:t>
+        <w:t xml:space="preserve">Plataformas 2.5D cuya dificultad radica en completar el juego usando </w:t>
+      </w:r>
+      <w:proofErr w:type="spellStart"/>
+      <w:r>
+        <w:rPr>
+          <w:rFonts w:ascii="Courier New" w:hAnsi="Courier New" w:cs="Courier New"/>
+        </w:rPr>
+        <w:t>powerups</w:t>
+      </w:r>
+      <w:proofErr w:type="spellEnd"/>
+      <w:r>
+        <w:rPr>
+          <w:rFonts w:ascii="Courier New" w:hAnsi="Courier New" w:cs="Courier New"/>
+        </w:rPr>
+        <w:t xml:space="preserve"> y mejoras y superando enemigos </w:t>
       </w:r>
     </w:p>
     <w:p>
@@ -157,7 +171,7 @@
           <w:sz w:val="52"/>
           <w:szCs w:val="52"/>
         </w:rPr>
-        <w:t>MECANICAS</w:t>
+        <w:t xml:space="preserve"> MECANICAS</w:t>
       </w:r>
     </w:p>
     <w:p>
@@ -182,7 +196,33 @@
         <w:rPr>
           <w:rFonts w:ascii="Courier New" w:hAnsi="Courier New" w:cs="Courier New"/>
         </w:rPr>
-        <w:t>saltando usando los powerups para llegar a la superficie, pero no va a ser facil, ya que vas a tener que enfrentarte contra una serie de enemigos:</w:t>
+        <w:t xml:space="preserve">saltando usando los </w:t>
+      </w:r>
+      <w:proofErr w:type="spellStart"/>
+      <w:r>
+        <w:rPr>
+          <w:rFonts w:ascii="Courier New" w:hAnsi="Courier New" w:cs="Courier New"/>
+        </w:rPr>
+        <w:t>powerups</w:t>
+      </w:r>
+      <w:proofErr w:type="spellEnd"/>
+      <w:r>
+        <w:rPr>
+          <w:rFonts w:ascii="Courier New" w:hAnsi="Courier New" w:cs="Courier New"/>
+        </w:rPr>
+        <w:t xml:space="preserve"> para llegar a la superficie, pero no va a ser </w:t>
+      </w:r>
+      <w:r>
+        <w:rPr>
+          <w:rFonts w:ascii="Courier New" w:hAnsi="Courier New" w:cs="Courier New"/>
+        </w:rPr>
+        <w:t>fácil</w:t>
+      </w:r>
+      <w:r>
+        <w:rPr>
+          <w:rFonts w:ascii="Courier New" w:hAnsi="Courier New" w:cs="Courier New"/>
+        </w:rPr>
+        <w:t>, ya que vas a tener que enfrentarte contra una serie de enemigos:</w:t>
       </w:r>
     </w:p>
     <w:p>
@@ -208,7 +248,35 @@
         <w:rPr>
           <w:rFonts w:ascii="Courier New" w:hAnsi="Courier New" w:cs="Courier New"/>
         </w:rPr>
-        <w:t>Estos enemigos son mas pequeños que el propio jugador (la rata) y te vas a poder enfrentar a ellos mediante salto o ataque ( cucarachas, demás insectos pequeños)</w:t>
+        <w:t xml:space="preserve">Estos enemigos son </w:t>
+      </w:r>
+      <w:proofErr w:type="spellStart"/>
+      <w:proofErr w:type="gramStart"/>
+      <w:r>
+        <w:rPr>
+          <w:rFonts w:ascii="Courier New" w:hAnsi="Courier New" w:cs="Courier New"/>
+        </w:rPr>
+        <w:t>mas</w:t>
+      </w:r>
+      <w:proofErr w:type="spellEnd"/>
+      <w:proofErr w:type="gramEnd"/>
+      <w:r>
+        <w:rPr>
+          <w:rFonts w:ascii="Courier New" w:hAnsi="Courier New" w:cs="Courier New"/>
+        </w:rPr>
+        <w:t xml:space="preserve"> pequeños que el propio jugador (la rata) y te vas a poder enfrentar a ellos mediante salto o ataque </w:t>
+      </w:r>
+      <w:r>
+        <w:rPr>
+          <w:rFonts w:ascii="Courier New" w:hAnsi="Courier New" w:cs="Courier New"/>
+        </w:rPr>
+        <w:t>(cucarachas</w:t>
+      </w:r>
+      <w:r>
+        <w:rPr>
+          <w:rFonts w:ascii="Courier New" w:hAnsi="Courier New" w:cs="Courier New"/>
+        </w:rPr>
+        <w:t>, demás insectos pequeños)</w:t>
       </w:r>
     </w:p>
     <w:p>
@@ -234,8 +302,76 @@
         <w:rPr>
           <w:rFonts w:ascii="Courier New" w:hAnsi="Courier New" w:cs="Courier New"/>
         </w:rPr>
-        <w:t>Enemigos grandes que no te van a dar mas opción que escapar, estos enemigos serán el GATO ( que te perseguirá cuando lleves un tiempo inactivo), el COCODRILO (que se encuentra en las zonas acuaticas de la alcantarilla y tendrás que saltar sobre el para pasar) y la SEÑORA (que se asustará y te atacará para que te marches de su casa)</w:t>
-      </w:r>
+        <w:t xml:space="preserve">Enemigos grandes que no te van a dar </w:t>
+      </w:r>
+      <w:r>
+        <w:rPr>
+          <w:rFonts w:ascii="Courier New" w:hAnsi="Courier New" w:cs="Courier New"/>
+        </w:rPr>
+        <w:t>más</w:t>
+      </w:r>
+      <w:r>
+        <w:rPr>
+          <w:rFonts w:ascii="Courier New" w:hAnsi="Courier New" w:cs="Courier New"/>
+        </w:rPr>
+        <w:t xml:space="preserve"> opción que escapar, estos enemigos serán el GATO </w:t>
+      </w:r>
+      <w:proofErr w:type="gramStart"/>
+      <w:r>
+        <w:rPr>
+          <w:rFonts w:ascii="Courier New" w:hAnsi="Courier New" w:cs="Courier New"/>
+        </w:rPr>
+        <w:t>( que</w:t>
+      </w:r>
+      <w:proofErr w:type="gramEnd"/>
+      <w:r>
+        <w:rPr>
+          <w:rFonts w:ascii="Courier New" w:hAnsi="Courier New" w:cs="Courier New"/>
+        </w:rPr>
+        <w:t xml:space="preserve"> te perseguirá cuando lleves un tiempo inactivo), el COCODRILO (que se encuentra en las zonas </w:t>
+      </w:r>
+      <w:proofErr w:type="spellStart"/>
+      <w:r>
+        <w:rPr>
+          <w:rFonts w:ascii="Courier New" w:hAnsi="Courier New" w:cs="Courier New"/>
+        </w:rPr>
+        <w:t>acuaticas</w:t>
+      </w:r>
+      <w:proofErr w:type="spellEnd"/>
+      <w:r>
+        <w:rPr>
+          <w:rFonts w:ascii="Courier New" w:hAnsi="Courier New" w:cs="Courier New"/>
+        </w:rPr>
+        <w:t xml:space="preserve"> de la alcantarilla y tendrás que saltar sobre </w:t>
+      </w:r>
+      <w:proofErr w:type="spellStart"/>
+      <w:r>
+        <w:rPr>
+          <w:rFonts w:ascii="Courier New" w:hAnsi="Courier New" w:cs="Courier New"/>
+        </w:rPr>
+        <w:t>el</w:t>
+      </w:r>
+      <w:proofErr w:type="spellEnd"/>
+      <w:r>
+        <w:rPr>
+          <w:rFonts w:ascii="Courier New" w:hAnsi="Courier New" w:cs="Courier New"/>
+        </w:rPr>
+        <w:t xml:space="preserve"> para pasar) y la SEÑORA (que se asustará y te atacará para que te marches de su casa)</w:t>
+      </w:r>
+    </w:p>
+    <w:p>
+      <w:pPr>
+        <w:rPr>
+          <w:rFonts w:ascii="Courier New" w:hAnsi="Courier New" w:cs="Courier New"/>
+        </w:rPr>
+      </w:pPr>
+    </w:p>
+    <w:p>
+      <w:pPr>
+        <w:rPr>
+          <w:rFonts w:ascii="Courier New" w:hAnsi="Courier New" w:cs="Courier New"/>
+        </w:rPr>
+      </w:pPr>
     </w:p>
     <w:sectPr>
       <w:pgSz w:w="11906" w:h="16838"/>
@@ -720,4 +856,16 @@
   <a:objectDefaults/>
   <a:extraClrSchemeLst/>
 </a:theme>
+</file>
+
+<file path=customXml/item1.xml><?xml version="1.0" encoding="utf-8"?>
+<b:Sources xmlns:b="http://schemas.openxmlformats.org/officeDocument/2006/bibliography" xmlns="http://schemas.openxmlformats.org/officeDocument/2006/bibliography" SelectedStyle="\APA.XSL" StyleName="APA"/>
+</file>
+
+<file path=customXml/itemProps1.xml><?xml version="1.0" encoding="utf-8"?>
+<ds:datastoreItem xmlns:ds="http://schemas.openxmlformats.org/officeDocument/2006/customXml" ds:itemID="{52750F86-BC46-4D62-AD17-F7DA9CB20507}">
+  <ds:schemaRefs>
+    <ds:schemaRef ds:uri="http://schemas.openxmlformats.org/officeDocument/2006/bibliography"/>
+  </ds:schemaRefs>
+</ds:datastoreItem>
 </file>
--- a/ProyectoRata/Documentacion/PROYECTO RATA.docx
+++ b/ProyectoRata/Documentacion/PROYECTO RATA.docx
@@ -84,6 +84,12 @@
         </w:rPr>
         <w:t>IDEA GENERAL</w:t>
       </w:r>
+      <w:r>
+        <w:rPr>
+          <w:rFonts w:ascii="Courier New" w:hAnsi="Courier New" w:cs="Courier New"/>
+        </w:rPr>
+        <w:t xml:space="preserve"> Y OBJETIVO</w:t>
+      </w:r>
     </w:p>
     <w:p>
       <w:pPr>
@@ -122,21 +128,7 @@
         <w:rPr>
           <w:rFonts w:ascii="Courier New" w:hAnsi="Courier New" w:cs="Courier New"/>
         </w:rPr>
-        <w:t xml:space="preserve">Plataformas 2.5D cuya dificultad radica en completar el juego usando </w:t>
-      </w:r>
-      <w:proofErr w:type="spellStart"/>
-      <w:r>
-        <w:rPr>
-          <w:rFonts w:ascii="Courier New" w:hAnsi="Courier New" w:cs="Courier New"/>
-        </w:rPr>
-        <w:t>powerups</w:t>
-      </w:r>
-      <w:proofErr w:type="spellEnd"/>
-      <w:r>
-        <w:rPr>
-          <w:rFonts w:ascii="Courier New" w:hAnsi="Courier New" w:cs="Courier New"/>
-        </w:rPr>
-        <w:t xml:space="preserve"> y mejoras y superando enemigos </w:t>
+        <w:t xml:space="preserve">Plataformas 2.5D cuya dificultad radica en completar el juego usando powerups y mejoras y superando enemigos </w:t>
       </w:r>
     </w:p>
     <w:p>
@@ -178,51 +170,15 @@
       <w:pPr>
         <w:rPr>
           <w:rFonts w:ascii="Courier New" w:hAnsi="Courier New" w:cs="Courier New"/>
+          <w:b/>
         </w:rPr>
       </w:pPr>
       <w:r>
         <w:rPr>
           <w:rFonts w:ascii="Courier New" w:hAnsi="Courier New" w:cs="Courier New"/>
-        </w:rPr>
-        <w:t xml:space="preserve">Dentro del espacio 2.5D vas </w:t>
-      </w:r>
-      <w:r>
-        <w:rPr>
-          <w:rFonts w:ascii="Courier New" w:hAnsi="Courier New" w:cs="Courier New"/>
-        </w:rPr>
-        <w:t xml:space="preserve">a tener que superar la verticalidad del juego, además de </w:t>
-      </w:r>
-      <w:r>
-        <w:rPr>
-          <w:rFonts w:ascii="Courier New" w:hAnsi="Courier New" w:cs="Courier New"/>
-        </w:rPr>
-        <w:t xml:space="preserve">saltando usando los </w:t>
-      </w:r>
-      <w:proofErr w:type="spellStart"/>
-      <w:r>
-        <w:rPr>
-          <w:rFonts w:ascii="Courier New" w:hAnsi="Courier New" w:cs="Courier New"/>
-        </w:rPr>
-        <w:t>powerups</w:t>
-      </w:r>
-      <w:proofErr w:type="spellEnd"/>
-      <w:r>
-        <w:rPr>
-          <w:rFonts w:ascii="Courier New" w:hAnsi="Courier New" w:cs="Courier New"/>
-        </w:rPr>
-        <w:t xml:space="preserve"> para llegar a la superficie, pero no va a ser </w:t>
-      </w:r>
-      <w:r>
-        <w:rPr>
-          <w:rFonts w:ascii="Courier New" w:hAnsi="Courier New" w:cs="Courier New"/>
-        </w:rPr>
-        <w:t>fácil</w:t>
-      </w:r>
-      <w:r>
-        <w:rPr>
-          <w:rFonts w:ascii="Courier New" w:hAnsi="Courier New" w:cs="Courier New"/>
-        </w:rPr>
-        <w:t>, ya que vas a tener que enfrentarte contra una serie de enemigos:</w:t>
+          <w:b/>
+        </w:rPr>
+        <w:t>JUGADOR</w:t>
       </w:r>
     </w:p>
     <w:p>
@@ -235,130 +191,480 @@
         <w:rPr>
           <w:rFonts w:ascii="Courier New" w:hAnsi="Courier New" w:cs="Courier New"/>
         </w:rPr>
-        <w:t>-Enemigos a los que puedes hacer daño.</w:t>
+        <w:t>Como dijimos anteriormente</w:t>
+      </w:r>
+      <w:r>
+        <w:rPr>
+          <w:rFonts w:ascii="Courier New" w:hAnsi="Courier New" w:cs="Courier New"/>
+        </w:rPr>
+        <w:t xml:space="preserve">, tomas el control de una </w:t>
+      </w:r>
+      <w:r>
+        <w:rPr>
+          <w:rFonts w:ascii="Courier New" w:hAnsi="Courier New" w:cs="Courier New"/>
+          <w:b/>
+        </w:rPr>
+        <w:t>RATA</w:t>
+      </w:r>
+      <w:r>
+        <w:rPr>
+          <w:rFonts w:ascii="Courier New" w:hAnsi="Courier New" w:cs="Courier New"/>
+        </w:rPr>
+        <w:t>, la cual tendrás que maniobrar por las alcantarillas para poder llegar al final del nivel.</w:t>
       </w:r>
     </w:p>
-    <w:p>
-      <w:pPr>
-        <w:rPr>
-          <w:rFonts w:ascii="Courier New" w:hAnsi="Courier New" w:cs="Courier New"/>
-        </w:rPr>
-      </w:pPr>
-      <w:r>
-        <w:rPr>
-          <w:rFonts w:ascii="Courier New" w:hAnsi="Courier New" w:cs="Courier New"/>
-        </w:rPr>
-        <w:t xml:space="preserve">Estos enemigos son </w:t>
-      </w:r>
-      <w:proofErr w:type="spellStart"/>
-      <w:proofErr w:type="gramStart"/>
-      <w:r>
-        <w:rPr>
-          <w:rFonts w:ascii="Courier New" w:hAnsi="Courier New" w:cs="Courier New"/>
-        </w:rPr>
-        <w:t>mas</w:t>
-      </w:r>
-      <w:proofErr w:type="spellEnd"/>
-      <w:proofErr w:type="gramEnd"/>
-      <w:r>
-        <w:rPr>
-          <w:rFonts w:ascii="Courier New" w:hAnsi="Courier New" w:cs="Courier New"/>
-        </w:rPr>
-        <w:t xml:space="preserve"> pequeños que el propio jugador (la rata) y te vas a poder enfrentar a ellos mediante salto o ataque </w:t>
-      </w:r>
-      <w:r>
-        <w:rPr>
-          <w:rFonts w:ascii="Courier New" w:hAnsi="Courier New" w:cs="Courier New"/>
-        </w:rPr>
-        <w:t>(cucarachas</w:t>
-      </w:r>
-      <w:r>
-        <w:rPr>
-          <w:rFonts w:ascii="Courier New" w:hAnsi="Courier New" w:cs="Courier New"/>
-        </w:rPr>
-        <w:t>, demás insectos pequeños)</w:t>
-      </w:r>
-    </w:p>
-    <w:p>
-      <w:pPr>
-        <w:rPr>
-          <w:rFonts w:ascii="Courier New" w:hAnsi="Courier New" w:cs="Courier New"/>
-        </w:rPr>
-      </w:pPr>
-      <w:r>
-        <w:rPr>
-          <w:rFonts w:ascii="Courier New" w:hAnsi="Courier New" w:cs="Courier New"/>
-        </w:rPr>
-        <w:t>-Enemigos de los que tienes que escapar.</w:t>
-      </w:r>
-    </w:p>
-    <w:p>
-      <w:pPr>
-        <w:rPr>
-          <w:rFonts w:ascii="Courier New" w:hAnsi="Courier New" w:cs="Courier New"/>
-        </w:rPr>
-      </w:pPr>
-      <w:r>
-        <w:rPr>
-          <w:rFonts w:ascii="Courier New" w:hAnsi="Courier New" w:cs="Courier New"/>
-        </w:rPr>
-        <w:t xml:space="preserve">Enemigos grandes que no te van a dar </w:t>
-      </w:r>
-      <w:r>
-        <w:rPr>
-          <w:rFonts w:ascii="Courier New" w:hAnsi="Courier New" w:cs="Courier New"/>
-        </w:rPr>
-        <w:t>más</w:t>
-      </w:r>
-      <w:r>
-        <w:rPr>
-          <w:rFonts w:ascii="Courier New" w:hAnsi="Courier New" w:cs="Courier New"/>
-        </w:rPr>
-        <w:t xml:space="preserve"> opción que escapar, estos enemigos serán el GATO </w:t>
-      </w:r>
-      <w:proofErr w:type="gramStart"/>
-      <w:r>
-        <w:rPr>
-          <w:rFonts w:ascii="Courier New" w:hAnsi="Courier New" w:cs="Courier New"/>
-        </w:rPr>
-        <w:t>( que</w:t>
-      </w:r>
-      <w:proofErr w:type="gramEnd"/>
-      <w:r>
-        <w:rPr>
-          <w:rFonts w:ascii="Courier New" w:hAnsi="Courier New" w:cs="Courier New"/>
-        </w:rPr>
-        <w:t xml:space="preserve"> te perseguirá cuando lleves un tiempo inactivo), el COCODRILO (que se encuentra en las zonas </w:t>
-      </w:r>
-      <w:proofErr w:type="spellStart"/>
-      <w:r>
-        <w:rPr>
-          <w:rFonts w:ascii="Courier New" w:hAnsi="Courier New" w:cs="Courier New"/>
-        </w:rPr>
-        <w:t>acuaticas</w:t>
-      </w:r>
-      <w:proofErr w:type="spellEnd"/>
-      <w:r>
-        <w:rPr>
-          <w:rFonts w:ascii="Courier New" w:hAnsi="Courier New" w:cs="Courier New"/>
-        </w:rPr>
-        <w:t xml:space="preserve"> de la alcantarilla y tendrás que saltar sobre </w:t>
-      </w:r>
-      <w:proofErr w:type="spellStart"/>
-      <w:r>
-        <w:rPr>
-          <w:rFonts w:ascii="Courier New" w:hAnsi="Courier New" w:cs="Courier New"/>
-        </w:rPr>
-        <w:t>el</w:t>
-      </w:r>
-      <w:proofErr w:type="spellEnd"/>
-      <w:r>
-        <w:rPr>
-          <w:rFonts w:ascii="Courier New" w:hAnsi="Courier New" w:cs="Courier New"/>
-        </w:rPr>
-        <w:t xml:space="preserve"> para pasar) y la SEÑORA (que se asustará y te atacará para que te marches de su casa)</w:t>
-      </w:r>
-    </w:p>
+    <w:tbl>
+      <w:tblPr>
+        <w:tblStyle w:val="Tablaconcuadrcula"/>
+        <w:tblW w:w="8755" w:type="dxa"/>
+        <w:tblLook w:val="04A0"/>
+      </w:tblPr>
+      <w:tblGrid>
+        <w:gridCol w:w="1141"/>
+        <w:gridCol w:w="1141"/>
+        <w:gridCol w:w="745"/>
+        <w:gridCol w:w="1429"/>
+        <w:gridCol w:w="2546"/>
+        <w:gridCol w:w="1753"/>
+      </w:tblGrid>
+      <w:tr>
+        <w:trPr>
+          <w:trHeight w:val="307"/>
+        </w:trPr>
+        <w:tc>
+          <w:tcPr>
+            <w:tcW w:w="1141" w:type="dxa"/>
+            <w:shd w:val="clear" w:color="auto" w:fill="FBD4B4" w:themeFill="accent6" w:themeFillTint="66"/>
+            <w:noWrap/>
+            <w:hideMark/>
+          </w:tcPr>
+          <w:p>
+            <w:pPr>
+              <w:jc w:val="center"/>
+              <w:rPr>
+                <w:rFonts w:ascii="Courier New" w:eastAsia="Times New Roman" w:hAnsi="Courier New" w:cs="Courier New"/>
+                <w:b/>
+                <w:color w:val="000000"/>
+                <w:lang w:eastAsia="es-ES"/>
+              </w:rPr>
+            </w:pPr>
+            <w:r>
+              <w:rPr>
+                <w:rFonts w:ascii="Courier New" w:eastAsia="Times New Roman" w:hAnsi="Courier New" w:cs="Courier New"/>
+                <w:b/>
+                <w:color w:val="000000"/>
+                <w:lang w:eastAsia="es-ES"/>
+              </w:rPr>
+              <w:t>TIPO</w:t>
+            </w:r>
+          </w:p>
+        </w:tc>
+        <w:tc>
+          <w:tcPr>
+            <w:tcW w:w="1141" w:type="dxa"/>
+            <w:shd w:val="clear" w:color="auto" w:fill="FBD4B4" w:themeFill="accent6" w:themeFillTint="66"/>
+          </w:tcPr>
+          <w:p>
+            <w:pPr>
+              <w:jc w:val="center"/>
+              <w:rPr>
+                <w:rFonts w:ascii="Courier New" w:eastAsia="Times New Roman" w:hAnsi="Courier New" w:cs="Courier New"/>
+                <w:b/>
+                <w:color w:val="000000"/>
+                <w:lang w:eastAsia="es-ES"/>
+              </w:rPr>
+            </w:pPr>
+            <w:r>
+              <w:rPr>
+                <w:rFonts w:ascii="Courier New" w:eastAsia="Times New Roman" w:hAnsi="Courier New" w:cs="Courier New"/>
+                <w:b/>
+                <w:color w:val="000000"/>
+                <w:lang w:eastAsia="es-ES"/>
+              </w:rPr>
+              <w:t>VIDA</w:t>
+            </w:r>
+          </w:p>
+          <w:p>
+            <w:pPr>
+              <w:jc w:val="center"/>
+              <w:rPr>
+                <w:rFonts w:ascii="Courier New" w:eastAsia="Times New Roman" w:hAnsi="Courier New" w:cs="Courier New"/>
+                <w:b/>
+                <w:color w:val="000000"/>
+                <w:lang w:eastAsia="es-ES"/>
+              </w:rPr>
+            </w:pPr>
+            <w:r>
+              <w:rPr>
+                <w:rFonts w:ascii="Courier New" w:eastAsia="Times New Roman" w:hAnsi="Courier New" w:cs="Courier New"/>
+                <w:b/>
+                <w:color w:val="000000"/>
+                <w:lang w:eastAsia="es-ES"/>
+              </w:rPr>
+              <w:t>(En puntos)</w:t>
+            </w:r>
+          </w:p>
+        </w:tc>
+        <w:tc>
+          <w:tcPr>
+            <w:tcW w:w="745" w:type="dxa"/>
+            <w:shd w:val="clear" w:color="auto" w:fill="FBD4B4" w:themeFill="accent6" w:themeFillTint="66"/>
+          </w:tcPr>
+          <w:p>
+            <w:pPr>
+              <w:jc w:val="center"/>
+              <w:rPr>
+                <w:rFonts w:ascii="Courier New" w:eastAsia="Times New Roman" w:hAnsi="Courier New" w:cs="Courier New"/>
+                <w:b/>
+                <w:color w:val="000000"/>
+                <w:lang w:eastAsia="es-ES"/>
+              </w:rPr>
+            </w:pPr>
+            <w:r>
+              <w:rPr>
+                <w:rFonts w:ascii="Courier New" w:eastAsia="Times New Roman" w:hAnsi="Courier New" w:cs="Courier New"/>
+                <w:b/>
+                <w:color w:val="000000"/>
+                <w:lang w:eastAsia="es-ES"/>
+              </w:rPr>
+              <w:t>DAÑO</w:t>
+            </w:r>
+          </w:p>
+        </w:tc>
+        <w:tc>
+          <w:tcPr>
+            <w:tcW w:w="1476" w:type="dxa"/>
+            <w:shd w:val="clear" w:color="auto" w:fill="FBD4B4" w:themeFill="accent6" w:themeFillTint="66"/>
+          </w:tcPr>
+          <w:p>
+            <w:pPr>
+              <w:jc w:val="center"/>
+              <w:rPr>
+                <w:rFonts w:ascii="Courier New" w:eastAsia="Times New Roman" w:hAnsi="Courier New" w:cs="Courier New"/>
+                <w:b/>
+                <w:color w:val="000000"/>
+                <w:lang w:eastAsia="es-ES"/>
+              </w:rPr>
+            </w:pPr>
+            <w:r>
+              <w:rPr>
+                <w:rFonts w:ascii="Courier New" w:eastAsia="Times New Roman" w:hAnsi="Courier New" w:cs="Courier New"/>
+                <w:b/>
+                <w:color w:val="000000"/>
+                <w:lang w:eastAsia="es-ES"/>
+              </w:rPr>
+              <w:t>ATAQUE</w:t>
+            </w:r>
+          </w:p>
+        </w:tc>
+        <w:tc>
+          <w:tcPr>
+            <w:tcW w:w="2602" w:type="dxa"/>
+            <w:shd w:val="clear" w:color="auto" w:fill="FBD4B4" w:themeFill="accent6" w:themeFillTint="66"/>
+          </w:tcPr>
+          <w:p>
+            <w:pPr>
+              <w:jc w:val="center"/>
+              <w:rPr>
+                <w:rFonts w:ascii="Courier New" w:eastAsia="Times New Roman" w:hAnsi="Courier New" w:cs="Courier New"/>
+                <w:b/>
+                <w:color w:val="000000"/>
+                <w:lang w:eastAsia="es-ES"/>
+              </w:rPr>
+            </w:pPr>
+            <w:r>
+              <w:rPr>
+                <w:rFonts w:ascii="Courier New" w:eastAsia="Times New Roman" w:hAnsi="Courier New" w:cs="Courier New"/>
+                <w:b/>
+                <w:color w:val="000000"/>
+                <w:lang w:eastAsia="es-ES"/>
+              </w:rPr>
+              <w:t>MOVIMIENTO</w:t>
+            </w:r>
+          </w:p>
+        </w:tc>
+        <w:tc>
+          <w:tcPr>
+            <w:tcW w:w="1650" w:type="dxa"/>
+            <w:shd w:val="clear" w:color="auto" w:fill="FBD4B4" w:themeFill="accent6" w:themeFillTint="66"/>
+            <w:noWrap/>
+            <w:hideMark/>
+          </w:tcPr>
+          <w:p>
+            <w:pPr>
+              <w:jc w:val="center"/>
+              <w:rPr>
+                <w:rFonts w:ascii="Courier New" w:eastAsia="Times New Roman" w:hAnsi="Courier New" w:cs="Courier New"/>
+                <w:b/>
+                <w:color w:val="000000"/>
+                <w:lang w:eastAsia="es-ES"/>
+              </w:rPr>
+            </w:pPr>
+            <w:r>
+              <w:rPr>
+                <w:rFonts w:ascii="Courier New" w:eastAsia="Times New Roman" w:hAnsi="Courier New" w:cs="Courier New"/>
+                <w:b/>
+                <w:color w:val="000000"/>
+                <w:lang w:eastAsia="es-ES"/>
+              </w:rPr>
+              <w:t>TAMAÑO</w:t>
+            </w:r>
+          </w:p>
+        </w:tc>
+      </w:tr>
+      <w:tr>
+        <w:trPr>
+          <w:trHeight w:val="1431"/>
+        </w:trPr>
+        <w:tc>
+          <w:tcPr>
+            <w:tcW w:w="1141" w:type="dxa"/>
+            <w:noWrap/>
+            <w:hideMark/>
+          </w:tcPr>
+          <w:p>
+            <w:pPr>
+              <w:jc w:val="center"/>
+              <w:rPr>
+                <w:rFonts w:ascii="Courier New" w:eastAsia="Times New Roman" w:hAnsi="Courier New" w:cs="Courier New"/>
+                <w:color w:val="000000"/>
+                <w:lang w:eastAsia="es-ES"/>
+              </w:rPr>
+            </w:pPr>
+            <w:r>
+              <w:rPr>
+                <w:rFonts w:ascii="Courier New" w:eastAsia="Times New Roman" w:hAnsi="Courier New" w:cs="Courier New"/>
+                <w:color w:val="000000"/>
+                <w:lang w:eastAsia="es-ES"/>
+              </w:rPr>
+              <w:t>Jugador</w:t>
+            </w:r>
+          </w:p>
+        </w:tc>
+        <w:tc>
+          <w:tcPr>
+            <w:tcW w:w="1141" w:type="dxa"/>
+          </w:tcPr>
+          <w:p>
+            <w:pPr>
+              <w:jc w:val="center"/>
+              <w:rPr>
+                <w:rFonts w:ascii="Courier New" w:eastAsia="Times New Roman" w:hAnsi="Courier New" w:cs="Courier New"/>
+                <w:bCs/>
+                <w:color w:val="000000"/>
+                <w:sz w:val="24"/>
+                <w:szCs w:val="24"/>
+                <w:lang w:eastAsia="es-ES"/>
+              </w:rPr>
+            </w:pPr>
+            <w:r>
+              <w:rPr>
+                <w:rFonts w:ascii="Courier New" w:eastAsia="Times New Roman" w:hAnsi="Courier New" w:cs="Courier New"/>
+                <w:bCs/>
+                <w:color w:val="000000"/>
+                <w:sz w:val="24"/>
+                <w:szCs w:val="24"/>
+                <w:lang w:eastAsia="es-ES"/>
+              </w:rPr>
+              <w:t>6</w:t>
+            </w:r>
+          </w:p>
+        </w:tc>
+        <w:tc>
+          <w:tcPr>
+            <w:tcW w:w="745" w:type="dxa"/>
+          </w:tcPr>
+          <w:p>
+            <w:pPr>
+              <w:jc w:val="center"/>
+              <w:rPr>
+                <w:rFonts w:ascii="Courier New" w:eastAsia="Times New Roman" w:hAnsi="Courier New" w:cs="Courier New"/>
+                <w:bCs/>
+                <w:color w:val="000000"/>
+                <w:sz w:val="24"/>
+                <w:szCs w:val="24"/>
+                <w:lang w:eastAsia="es-ES"/>
+              </w:rPr>
+            </w:pPr>
+            <w:r>
+              <w:rPr>
+                <w:rFonts w:ascii="Courier New" w:eastAsia="Times New Roman" w:hAnsi="Courier New" w:cs="Courier New"/>
+                <w:bCs/>
+                <w:color w:val="000000"/>
+                <w:sz w:val="24"/>
+                <w:szCs w:val="24"/>
+                <w:lang w:eastAsia="es-ES"/>
+              </w:rPr>
+              <w:t>2</w:t>
+            </w:r>
+          </w:p>
+        </w:tc>
+        <w:tc>
+          <w:tcPr>
+            <w:tcW w:w="1476" w:type="dxa"/>
+          </w:tcPr>
+          <w:p>
+            <w:pPr>
+              <w:jc w:val="center"/>
+              <w:rPr>
+                <w:rFonts w:ascii="Courier New" w:eastAsia="Times New Roman" w:hAnsi="Courier New" w:cs="Courier New"/>
+                <w:color w:val="000000"/>
+                <w:sz w:val="18"/>
+                <w:szCs w:val="18"/>
+                <w:lang w:eastAsia="es-ES"/>
+              </w:rPr>
+            </w:pPr>
+            <w:r>
+              <w:rPr>
+                <w:rFonts w:ascii="Courier New" w:eastAsia="Times New Roman" w:hAnsi="Courier New" w:cs="Courier New"/>
+                <w:color w:val="000000"/>
+                <w:sz w:val="18"/>
+                <w:szCs w:val="18"/>
+                <w:lang w:eastAsia="es-ES"/>
+              </w:rPr>
+              <w:t>Zarpazo</w:t>
+            </w:r>
+          </w:p>
+          <w:p>
+            <w:pPr>
+              <w:jc w:val="center"/>
+              <w:rPr>
+                <w:rFonts w:ascii="Courier New" w:eastAsia="Times New Roman" w:hAnsi="Courier New" w:cs="Courier New"/>
+                <w:color w:val="000000"/>
+                <w:sz w:val="18"/>
+                <w:szCs w:val="18"/>
+                <w:lang w:eastAsia="es-ES"/>
+              </w:rPr>
+            </w:pPr>
+            <w:r>
+              <w:rPr>
+                <w:rFonts w:ascii="Courier New" w:eastAsia="Times New Roman" w:hAnsi="Courier New" w:cs="Courier New"/>
+                <w:color w:val="000000"/>
+                <w:sz w:val="18"/>
+                <w:szCs w:val="18"/>
+                <w:lang w:eastAsia="es-ES"/>
+              </w:rPr>
+              <w:t>o</w:t>
+            </w:r>
+          </w:p>
+          <w:p>
+            <w:pPr>
+              <w:jc w:val="center"/>
+              <w:rPr>
+                <w:rFonts w:ascii="Courier New" w:eastAsia="Times New Roman" w:hAnsi="Courier New" w:cs="Courier New"/>
+                <w:color w:val="000000"/>
+                <w:sz w:val="18"/>
+                <w:szCs w:val="18"/>
+                <w:lang w:eastAsia="es-ES"/>
+              </w:rPr>
+            </w:pPr>
+            <w:r>
+              <w:rPr>
+                <w:rFonts w:ascii="Courier New" w:eastAsia="Times New Roman" w:hAnsi="Courier New" w:cs="Courier New"/>
+                <w:color w:val="000000"/>
+                <w:sz w:val="18"/>
+                <w:szCs w:val="18"/>
+                <w:lang w:eastAsia="es-ES"/>
+              </w:rPr>
+              <w:t>Salto</w:t>
+            </w:r>
+          </w:p>
+        </w:tc>
+        <w:tc>
+          <w:tcPr>
+            <w:tcW w:w="2602" w:type="dxa"/>
+          </w:tcPr>
+          <w:p>
+            <w:pPr>
+              <w:rPr>
+                <w:rFonts w:ascii="Courier New" w:eastAsia="Times New Roman" w:hAnsi="Courier New" w:cs="Courier New"/>
+                <w:color w:val="000000"/>
+                <w:sz w:val="18"/>
+                <w:szCs w:val="18"/>
+                <w:lang w:eastAsia="es-ES"/>
+              </w:rPr>
+            </w:pPr>
+            <w:r>
+              <w:rPr>
+                <w:rFonts w:ascii="Courier New" w:eastAsia="Times New Roman" w:hAnsi="Courier New" w:cs="Courier New"/>
+                <w:color w:val="000000"/>
+                <w:sz w:val="18"/>
+                <w:szCs w:val="18"/>
+                <w:lang w:eastAsia="es-ES"/>
+              </w:rPr>
+              <w:t xml:space="preserve">movimiento horizontal(Normal y </w:t>
+            </w:r>
+            <w:r>
+              <w:rPr>
+                <w:rFonts w:ascii="Courier New" w:eastAsia="Times New Roman" w:hAnsi="Courier New" w:cs="Courier New"/>
+                <w:color w:val="000000"/>
+                <w:sz w:val="18"/>
+                <w:szCs w:val="18"/>
+                <w:lang w:eastAsia="es-ES"/>
+              </w:rPr>
+              <w:t>Rápido</w:t>
+            </w:r>
+            <w:r>
+              <w:rPr>
+                <w:rFonts w:ascii="Courier New" w:eastAsia="Times New Roman" w:hAnsi="Courier New" w:cs="Courier New"/>
+                <w:color w:val="000000"/>
+                <w:sz w:val="18"/>
+                <w:szCs w:val="18"/>
+                <w:lang w:eastAsia="es-ES"/>
+              </w:rPr>
+              <w:t>) y vertical (Salto), estos movimientos se podrán amplificar con los POWERUPS</w:t>
+            </w:r>
+          </w:p>
+        </w:tc>
+        <w:tc>
+          <w:tcPr>
+            <w:tcW w:w="1650" w:type="dxa"/>
+            <w:noWrap/>
+            <w:hideMark/>
+          </w:tcPr>
+          <w:p>
+            <w:pPr>
+              <w:rPr>
+                <w:rFonts w:ascii="Courier New" w:eastAsia="Times New Roman" w:hAnsi="Courier New" w:cs="Courier New"/>
+                <w:color w:val="000000"/>
+                <w:lang w:eastAsia="es-ES"/>
+              </w:rPr>
+            </w:pPr>
+            <w:r>
+              <w:rPr>
+                <w:rFonts w:ascii="Courier New" w:eastAsia="Times New Roman" w:hAnsi="Courier New" w:cs="Courier New"/>
+                <w:color w:val="000000"/>
+                <w:lang w:eastAsia="es-ES"/>
+              </w:rPr>
+              <w:pict>
+                <v:shapetype id="_x0000_t75" coordsize="21600,21600" o:spt="75" o:preferrelative="t" path="m@4@5l@4@11@9@11@9@5xe" filled="f" stroked="f">
+                  <v:stroke joinstyle="miter"/>
+                  <v:formulas>
+                    <v:f eqn="if lineDrawn pixelLineWidth 0"/>
+                    <v:f eqn="sum @0 1 0"/>
+                    <v:f eqn="sum 0 0 @1"/>
+                    <v:f eqn="prod @2 1 2"/>
+                    <v:f eqn="prod @3 21600 pixelWidth"/>
+                    <v:f eqn="prod @3 21600 pixelHeight"/>
+                    <v:f eqn="sum @0 0 1"/>
+                    <v:f eqn="prod @6 1 2"/>
+                    <v:f eqn="prod @7 21600 pixelWidth"/>
+                    <v:f eqn="sum @8 21600 0"/>
+                    <v:f eqn="prod @7 21600 pixelHeight"/>
+                    <v:f eqn="sum @10 21600 0"/>
+                  </v:formulas>
+                  <v:path o:extrusionok="f" gradientshapeok="t" o:connecttype="rect"/>
+                  <o:lock v:ext="edit" aspectratio="t"/>
+                </v:shapetype>
+                <v:shape id="_x0000_i1029" type="#_x0000_t75" style="width:76.55pt;height:44.1pt">
+                  <v:imagedata r:id="rId5" o:title="rata"/>
+                </v:shape>
+              </w:pict>
+            </w:r>
+          </w:p>
+        </w:tc>
+      </w:tr>
+    </w:tbl>
     <w:p>
       <w:pPr>
         <w:rPr>
@@ -370,6 +676,2244 @@
       <w:pPr>
         <w:rPr>
           <w:rFonts w:ascii="Courier New" w:hAnsi="Courier New" w:cs="Courier New"/>
+        </w:rPr>
+      </w:pPr>
+    </w:p>
+    <w:p>
+      <w:pPr>
+        <w:rPr>
+          <w:rFonts w:ascii="Courier New" w:hAnsi="Courier New" w:cs="Courier New"/>
+        </w:rPr>
+      </w:pPr>
+      <w:r>
+        <w:rPr>
+          <w:rFonts w:ascii="Courier New" w:hAnsi="Courier New" w:cs="Courier New"/>
+        </w:rPr>
+        <w:t>El jugador también contará con una serie de mejoras (powerups) que estarán esparcidos por el juego, y que le ayudarán a superar los niveles con más soltura.</w:t>
+      </w:r>
+    </w:p>
+    <w:tbl>
+      <w:tblPr>
+        <w:tblStyle w:val="Tablaconcuadrcula"/>
+        <w:tblW w:w="8789" w:type="dxa"/>
+        <w:tblInd w:w="-34" w:type="dxa"/>
+        <w:tblLook w:val="04A0"/>
+      </w:tblPr>
+      <w:tblGrid>
+        <w:gridCol w:w="1476"/>
+        <w:gridCol w:w="4478"/>
+        <w:gridCol w:w="2835"/>
+      </w:tblGrid>
+      <w:tr>
+        <w:trPr>
+          <w:trHeight w:val="570"/>
+        </w:trPr>
+        <w:tc>
+          <w:tcPr>
+            <w:tcW w:w="1476" w:type="dxa"/>
+            <w:shd w:val="clear" w:color="auto" w:fill="FBD4B4" w:themeFill="accent6" w:themeFillTint="66"/>
+            <w:noWrap/>
+            <w:hideMark/>
+          </w:tcPr>
+          <w:p>
+            <w:pPr>
+              <w:jc w:val="center"/>
+              <w:rPr>
+                <w:rFonts w:ascii="Courier New" w:eastAsia="Times New Roman" w:hAnsi="Courier New" w:cs="Courier New"/>
+                <w:b/>
+                <w:color w:val="000000"/>
+                <w:lang w:eastAsia="es-ES"/>
+              </w:rPr>
+            </w:pPr>
+            <w:r>
+              <w:rPr>
+                <w:rFonts w:ascii="Courier New" w:eastAsia="Times New Roman" w:hAnsi="Courier New" w:cs="Courier New"/>
+                <w:b/>
+                <w:color w:val="000000"/>
+                <w:lang w:eastAsia="es-ES"/>
+              </w:rPr>
+              <w:t>TIPO</w:t>
+            </w:r>
+          </w:p>
+        </w:tc>
+        <w:tc>
+          <w:tcPr>
+            <w:tcW w:w="4478" w:type="dxa"/>
+            <w:shd w:val="clear" w:color="auto" w:fill="FBD4B4" w:themeFill="accent6" w:themeFillTint="66"/>
+            <w:noWrap/>
+            <w:hideMark/>
+          </w:tcPr>
+          <w:p>
+            <w:pPr>
+              <w:jc w:val="center"/>
+              <w:rPr>
+                <w:rFonts w:ascii="Courier New" w:eastAsia="Times New Roman" w:hAnsi="Courier New" w:cs="Courier New"/>
+                <w:b/>
+                <w:color w:val="000000"/>
+                <w:lang w:eastAsia="es-ES"/>
+              </w:rPr>
+            </w:pPr>
+            <w:r>
+              <w:rPr>
+                <w:rFonts w:ascii="Courier New" w:eastAsia="Times New Roman" w:hAnsi="Courier New" w:cs="Courier New"/>
+                <w:b/>
+                <w:color w:val="000000"/>
+                <w:lang w:eastAsia="es-ES"/>
+              </w:rPr>
+              <w:t>EXPLICACIÓN</w:t>
+            </w:r>
+          </w:p>
+        </w:tc>
+        <w:tc>
+          <w:tcPr>
+            <w:tcW w:w="2835" w:type="dxa"/>
+            <w:shd w:val="clear" w:color="auto" w:fill="FBD4B4" w:themeFill="accent6" w:themeFillTint="66"/>
+            <w:noWrap/>
+            <w:hideMark/>
+          </w:tcPr>
+          <w:p>
+            <w:pPr>
+              <w:jc w:val="center"/>
+              <w:rPr>
+                <w:rFonts w:ascii="Courier New" w:eastAsia="Times New Roman" w:hAnsi="Courier New" w:cs="Courier New"/>
+                <w:b/>
+                <w:color w:val="000000"/>
+                <w:lang w:eastAsia="es-ES"/>
+              </w:rPr>
+            </w:pPr>
+            <w:r>
+              <w:rPr>
+                <w:rFonts w:ascii="Courier New" w:eastAsia="Times New Roman" w:hAnsi="Courier New" w:cs="Courier New"/>
+                <w:b/>
+                <w:color w:val="000000"/>
+                <w:lang w:eastAsia="es-ES"/>
+              </w:rPr>
+              <w:t>DURACIÓN</w:t>
+            </w:r>
+          </w:p>
+        </w:tc>
+      </w:tr>
+      <w:tr>
+        <w:trPr>
+          <w:trHeight w:val="484"/>
+        </w:trPr>
+        <w:tc>
+          <w:tcPr>
+            <w:tcW w:w="1476" w:type="dxa"/>
+            <w:noWrap/>
+            <w:hideMark/>
+          </w:tcPr>
+          <w:p>
+            <w:pPr>
+              <w:jc w:val="center"/>
+              <w:rPr>
+                <w:rFonts w:ascii="Courier New" w:eastAsia="Times New Roman" w:hAnsi="Courier New" w:cs="Courier New"/>
+                <w:b/>
+                <w:color w:val="000000"/>
+                <w:lang w:eastAsia="es-ES"/>
+              </w:rPr>
+            </w:pPr>
+            <w:r>
+              <w:rPr>
+                <w:rFonts w:ascii="Courier New" w:eastAsia="Times New Roman" w:hAnsi="Courier New" w:cs="Courier New"/>
+                <w:b/>
+                <w:color w:val="000000"/>
+                <w:lang w:eastAsia="es-ES"/>
+              </w:rPr>
+              <w:t>Doble Salto</w:t>
+            </w:r>
+          </w:p>
+        </w:tc>
+        <w:tc>
+          <w:tcPr>
+            <w:tcW w:w="4478" w:type="dxa"/>
+            <w:hideMark/>
+          </w:tcPr>
+          <w:p>
+            <w:pPr>
+              <w:jc w:val="center"/>
+              <w:rPr>
+                <w:rFonts w:ascii="Courier New" w:eastAsia="Times New Roman" w:hAnsi="Courier New" w:cs="Courier New"/>
+                <w:color w:val="000000"/>
+                <w:sz w:val="18"/>
+                <w:szCs w:val="18"/>
+                <w:lang w:eastAsia="es-ES"/>
+              </w:rPr>
+            </w:pPr>
+            <w:r>
+              <w:rPr>
+                <w:rFonts w:ascii="Courier New" w:eastAsia="Times New Roman" w:hAnsi="Courier New" w:cs="Courier New"/>
+                <w:color w:val="000000"/>
+                <w:sz w:val="18"/>
+                <w:szCs w:val="18"/>
+                <w:lang w:eastAsia="es-ES"/>
+              </w:rPr>
+              <w:t>Obtienes la capacidad de saltar en el aire</w:t>
+            </w:r>
+          </w:p>
+        </w:tc>
+        <w:tc>
+          <w:tcPr>
+            <w:tcW w:w="2835" w:type="dxa"/>
+            <w:noWrap/>
+            <w:hideMark/>
+          </w:tcPr>
+          <w:p>
+            <w:pPr>
+              <w:jc w:val="center"/>
+              <w:rPr>
+                <w:rFonts w:ascii="Courier New" w:eastAsia="Times New Roman" w:hAnsi="Courier New" w:cs="Courier New"/>
+                <w:b/>
+                <w:i/>
+                <w:color w:val="000000"/>
+                <w:lang w:eastAsia="es-ES"/>
+              </w:rPr>
+            </w:pPr>
+            <w:r>
+              <w:rPr>
+                <w:rFonts w:ascii="Courier New" w:eastAsia="Times New Roman" w:hAnsi="Courier New" w:cs="Courier New"/>
+                <w:b/>
+                <w:i/>
+                <w:color w:val="000000"/>
+                <w:lang w:eastAsia="es-ES"/>
+              </w:rPr>
+              <w:t>30s</w:t>
+            </w:r>
+          </w:p>
+        </w:tc>
+      </w:tr>
+      <w:tr>
+        <w:trPr>
+          <w:trHeight w:val="690"/>
+        </w:trPr>
+        <w:tc>
+          <w:tcPr>
+            <w:tcW w:w="1476" w:type="dxa"/>
+            <w:noWrap/>
+            <w:hideMark/>
+          </w:tcPr>
+          <w:p>
+            <w:pPr>
+              <w:jc w:val="center"/>
+              <w:rPr>
+                <w:rFonts w:ascii="Courier New" w:eastAsia="Times New Roman" w:hAnsi="Courier New" w:cs="Courier New"/>
+                <w:b/>
+                <w:color w:val="000000"/>
+                <w:lang w:eastAsia="es-ES"/>
+              </w:rPr>
+            </w:pPr>
+            <w:r>
+              <w:rPr>
+                <w:rFonts w:ascii="Courier New" w:eastAsia="Times New Roman" w:hAnsi="Courier New" w:cs="Courier New"/>
+                <w:b/>
+                <w:color w:val="000000"/>
+                <w:lang w:eastAsia="es-ES"/>
+              </w:rPr>
+              <w:t>Velocidad</w:t>
+            </w:r>
+          </w:p>
+        </w:tc>
+        <w:tc>
+          <w:tcPr>
+            <w:tcW w:w="4478" w:type="dxa"/>
+            <w:hideMark/>
+          </w:tcPr>
+          <w:p>
+            <w:pPr>
+              <w:jc w:val="center"/>
+              <w:rPr>
+                <w:rFonts w:ascii="Courier New" w:eastAsia="Times New Roman" w:hAnsi="Courier New" w:cs="Courier New"/>
+                <w:color w:val="000000"/>
+                <w:sz w:val="18"/>
+                <w:szCs w:val="18"/>
+                <w:lang w:eastAsia="es-ES"/>
+              </w:rPr>
+            </w:pPr>
+            <w:r>
+              <w:rPr>
+                <w:rFonts w:ascii="Courier New" w:eastAsia="Times New Roman" w:hAnsi="Courier New" w:cs="Courier New"/>
+                <w:color w:val="000000"/>
+                <w:sz w:val="18"/>
+                <w:szCs w:val="18"/>
+                <w:lang w:eastAsia="es-ES"/>
+              </w:rPr>
+              <w:t xml:space="preserve">Obtienes la capacidad de correr mas </w:t>
+            </w:r>
+            <w:r>
+              <w:rPr>
+                <w:rFonts w:ascii="Courier New" w:eastAsia="Times New Roman" w:hAnsi="Courier New" w:cs="Courier New"/>
+                <w:color w:val="000000"/>
+                <w:sz w:val="18"/>
+                <w:szCs w:val="18"/>
+                <w:lang w:eastAsia="es-ES"/>
+              </w:rPr>
+              <w:t>rápido</w:t>
+            </w:r>
+            <w:r>
+              <w:rPr>
+                <w:rFonts w:ascii="Courier New" w:eastAsia="Times New Roman" w:hAnsi="Courier New" w:cs="Courier New"/>
+                <w:color w:val="000000"/>
+                <w:sz w:val="18"/>
+                <w:szCs w:val="18"/>
+                <w:lang w:eastAsia="es-ES"/>
+              </w:rPr>
+              <w:t xml:space="preserve"> durante un periodo de tiempo</w:t>
+            </w:r>
+          </w:p>
+        </w:tc>
+        <w:tc>
+          <w:tcPr>
+            <w:tcW w:w="2835" w:type="dxa"/>
+            <w:noWrap/>
+            <w:hideMark/>
+          </w:tcPr>
+          <w:p>
+            <w:pPr>
+              <w:jc w:val="center"/>
+              <w:rPr>
+                <w:rFonts w:ascii="Courier New" w:eastAsia="Times New Roman" w:hAnsi="Courier New" w:cs="Courier New"/>
+                <w:b/>
+                <w:i/>
+                <w:color w:val="000000"/>
+                <w:lang w:eastAsia="es-ES"/>
+              </w:rPr>
+            </w:pPr>
+            <w:r>
+              <w:rPr>
+                <w:rFonts w:ascii="Courier New" w:eastAsia="Times New Roman" w:hAnsi="Courier New" w:cs="Courier New"/>
+                <w:b/>
+                <w:i/>
+                <w:color w:val="000000"/>
+                <w:lang w:eastAsia="es-ES"/>
+              </w:rPr>
+              <w:t>10s</w:t>
+            </w:r>
+          </w:p>
+        </w:tc>
+      </w:tr>
+      <w:tr>
+        <w:trPr>
+          <w:trHeight w:val="836"/>
+        </w:trPr>
+        <w:tc>
+          <w:tcPr>
+            <w:tcW w:w="1476" w:type="dxa"/>
+            <w:noWrap/>
+            <w:hideMark/>
+          </w:tcPr>
+          <w:p>
+            <w:pPr>
+              <w:jc w:val="center"/>
+              <w:rPr>
+                <w:rFonts w:ascii="Courier New" w:eastAsia="Times New Roman" w:hAnsi="Courier New" w:cs="Courier New"/>
+                <w:b/>
+                <w:color w:val="000000"/>
+                <w:lang w:eastAsia="es-ES"/>
+              </w:rPr>
+            </w:pPr>
+            <w:r>
+              <w:rPr>
+                <w:rFonts w:ascii="Courier New" w:eastAsia="Times New Roman" w:hAnsi="Courier New" w:cs="Courier New"/>
+                <w:b/>
+                <w:color w:val="000000"/>
+                <w:lang w:eastAsia="es-ES"/>
+              </w:rPr>
+              <w:t>Invisible</w:t>
+            </w:r>
+          </w:p>
+        </w:tc>
+        <w:tc>
+          <w:tcPr>
+            <w:tcW w:w="4478" w:type="dxa"/>
+            <w:hideMark/>
+          </w:tcPr>
+          <w:p>
+            <w:pPr>
+              <w:jc w:val="center"/>
+              <w:rPr>
+                <w:rFonts w:ascii="Courier New" w:eastAsia="Times New Roman" w:hAnsi="Courier New" w:cs="Courier New"/>
+                <w:color w:val="000000"/>
+                <w:sz w:val="18"/>
+                <w:szCs w:val="18"/>
+                <w:lang w:eastAsia="es-ES"/>
+              </w:rPr>
+            </w:pPr>
+            <w:r>
+              <w:rPr>
+                <w:rFonts w:ascii="Courier New" w:eastAsia="Times New Roman" w:hAnsi="Courier New" w:cs="Courier New"/>
+                <w:color w:val="000000"/>
+                <w:sz w:val="18"/>
+                <w:szCs w:val="18"/>
+                <w:lang w:eastAsia="es-ES"/>
+              </w:rPr>
+              <w:t xml:space="preserve">Consigues pasar zonas sin ser detectado, aunque si </w:t>
+            </w:r>
+            <w:r>
+              <w:rPr>
+                <w:rFonts w:ascii="Courier New" w:eastAsia="Times New Roman" w:hAnsi="Courier New" w:cs="Courier New"/>
+                <w:color w:val="000000"/>
+                <w:sz w:val="18"/>
+                <w:szCs w:val="18"/>
+                <w:lang w:eastAsia="es-ES"/>
+              </w:rPr>
+              <w:t>necesitas</w:t>
+            </w:r>
+            <w:r>
+              <w:rPr>
+                <w:rFonts w:ascii="Courier New" w:eastAsia="Times New Roman" w:hAnsi="Courier New" w:cs="Courier New"/>
+                <w:color w:val="000000"/>
+                <w:sz w:val="18"/>
+                <w:szCs w:val="18"/>
+                <w:lang w:eastAsia="es-ES"/>
+              </w:rPr>
+              <w:t xml:space="preserve"> usar una acción, o atacas sin querer, se desactiva de inmediato</w:t>
+            </w:r>
+          </w:p>
+        </w:tc>
+        <w:tc>
+          <w:tcPr>
+            <w:tcW w:w="2835" w:type="dxa"/>
+            <w:hideMark/>
+          </w:tcPr>
+          <w:p>
+            <w:pPr>
+              <w:jc w:val="center"/>
+              <w:rPr>
+                <w:rFonts w:ascii="Courier New" w:eastAsia="Times New Roman" w:hAnsi="Courier New" w:cs="Courier New"/>
+                <w:b/>
+                <w:i/>
+                <w:color w:val="000000"/>
+                <w:lang w:eastAsia="es-ES"/>
+              </w:rPr>
+            </w:pPr>
+            <w:r>
+              <w:rPr>
+                <w:rFonts w:ascii="Courier New" w:eastAsia="Times New Roman" w:hAnsi="Courier New" w:cs="Courier New"/>
+                <w:b/>
+                <w:i/>
+                <w:color w:val="000000"/>
+                <w:lang w:eastAsia="es-ES"/>
+              </w:rPr>
+              <w:t>30s o Cuando se incumpla las condiciones</w:t>
+            </w:r>
+          </w:p>
+        </w:tc>
+      </w:tr>
+      <w:tr>
+        <w:trPr>
+          <w:trHeight w:val="413"/>
+        </w:trPr>
+        <w:tc>
+          <w:tcPr>
+            <w:tcW w:w="1476" w:type="dxa"/>
+            <w:noWrap/>
+            <w:hideMark/>
+          </w:tcPr>
+          <w:p>
+            <w:pPr>
+              <w:jc w:val="center"/>
+              <w:rPr>
+                <w:rFonts w:ascii="Courier New" w:eastAsia="Times New Roman" w:hAnsi="Courier New" w:cs="Courier New"/>
+                <w:b/>
+                <w:color w:val="000000"/>
+                <w:lang w:eastAsia="es-ES"/>
+              </w:rPr>
+            </w:pPr>
+            <w:r>
+              <w:rPr>
+                <w:rFonts w:ascii="Courier New" w:eastAsia="Times New Roman" w:hAnsi="Courier New" w:cs="Courier New"/>
+                <w:b/>
+                <w:color w:val="000000"/>
+                <w:lang w:eastAsia="es-ES"/>
+              </w:rPr>
+              <w:t>Daño</w:t>
+            </w:r>
+          </w:p>
+        </w:tc>
+        <w:tc>
+          <w:tcPr>
+            <w:tcW w:w="4478" w:type="dxa"/>
+            <w:hideMark/>
+          </w:tcPr>
+          <w:p>
+            <w:pPr>
+              <w:jc w:val="center"/>
+              <w:rPr>
+                <w:rFonts w:ascii="Courier New" w:eastAsia="Times New Roman" w:hAnsi="Courier New" w:cs="Courier New"/>
+                <w:color w:val="000000"/>
+                <w:sz w:val="18"/>
+                <w:szCs w:val="18"/>
+                <w:lang w:eastAsia="es-ES"/>
+              </w:rPr>
+            </w:pPr>
+            <w:r>
+              <w:rPr>
+                <w:rFonts w:ascii="Courier New" w:eastAsia="Times New Roman" w:hAnsi="Courier New" w:cs="Courier New"/>
+                <w:color w:val="000000"/>
+                <w:sz w:val="18"/>
+                <w:szCs w:val="18"/>
+                <w:lang w:eastAsia="es-ES"/>
+              </w:rPr>
+              <w:t>Obtienes</w:t>
+            </w:r>
+            <w:r>
+              <w:rPr>
+                <w:rFonts w:ascii="Courier New" w:eastAsia="Times New Roman" w:hAnsi="Courier New" w:cs="Courier New"/>
+                <w:color w:val="000000"/>
+                <w:sz w:val="18"/>
+                <w:szCs w:val="18"/>
+                <w:lang w:eastAsia="es-ES"/>
+              </w:rPr>
+              <w:t xml:space="preserve"> un daño adicional de 1,5</w:t>
+            </w:r>
+          </w:p>
+        </w:tc>
+        <w:tc>
+          <w:tcPr>
+            <w:tcW w:w="2835" w:type="dxa"/>
+            <w:noWrap/>
+            <w:hideMark/>
+          </w:tcPr>
+          <w:p>
+            <w:pPr>
+              <w:jc w:val="center"/>
+              <w:rPr>
+                <w:rFonts w:ascii="Courier New" w:eastAsia="Times New Roman" w:hAnsi="Courier New" w:cs="Courier New"/>
+                <w:b/>
+                <w:i/>
+                <w:color w:val="000000"/>
+                <w:lang w:eastAsia="es-ES"/>
+              </w:rPr>
+            </w:pPr>
+            <w:r>
+              <w:rPr>
+                <w:rFonts w:ascii="Courier New" w:eastAsia="Times New Roman" w:hAnsi="Courier New" w:cs="Courier New"/>
+                <w:b/>
+                <w:i/>
+                <w:color w:val="000000"/>
+                <w:lang w:eastAsia="es-ES"/>
+              </w:rPr>
+              <w:t>10s</w:t>
+            </w:r>
+          </w:p>
+        </w:tc>
+      </w:tr>
+    </w:tbl>
+    <w:p>
+      <w:pPr>
+        <w:rPr>
+          <w:rFonts w:ascii="Courier New" w:hAnsi="Courier New" w:cs="Courier New"/>
+        </w:rPr>
+      </w:pPr>
+    </w:p>
+    <w:p>
+      <w:pPr>
+        <w:rPr>
+          <w:rFonts w:ascii="Courier New" w:hAnsi="Courier New" w:cs="Courier New"/>
+          <w:b/>
+        </w:rPr>
+      </w:pPr>
+      <w:r>
+        <w:rPr>
+          <w:rFonts w:ascii="Courier New" w:hAnsi="Courier New" w:cs="Courier New"/>
+          <w:b/>
+        </w:rPr>
+        <w:lastRenderedPageBreak/>
+        <w:t>ENEMIGOS</w:t>
+      </w:r>
+    </w:p>
+    <w:p>
+      <w:pPr>
+        <w:rPr>
+          <w:rFonts w:ascii="Courier New" w:hAnsi="Courier New" w:cs="Courier New"/>
+        </w:rPr>
+      </w:pPr>
+      <w:r>
+        <w:rPr>
+          <w:rFonts w:ascii="Courier New" w:hAnsi="Courier New" w:cs="Courier New"/>
+        </w:rPr>
+        <w:t xml:space="preserve">Dentro del espacio 2.5D vas </w:t>
+      </w:r>
+      <w:r>
+        <w:rPr>
+          <w:rFonts w:ascii="Courier New" w:hAnsi="Courier New" w:cs="Courier New"/>
+        </w:rPr>
+        <w:t xml:space="preserve">a tener que superar la verticalidad del juego, además de </w:t>
+      </w:r>
+      <w:r>
+        <w:rPr>
+          <w:rFonts w:ascii="Courier New" w:hAnsi="Courier New" w:cs="Courier New"/>
+        </w:rPr>
+        <w:t xml:space="preserve">saltando usando los powerups para llegar a la superficie, pero no va a ser </w:t>
+      </w:r>
+      <w:r>
+        <w:rPr>
+          <w:rFonts w:ascii="Courier New" w:hAnsi="Courier New" w:cs="Courier New"/>
+        </w:rPr>
+        <w:t>fácil</w:t>
+      </w:r>
+      <w:r>
+        <w:rPr>
+          <w:rFonts w:ascii="Courier New" w:hAnsi="Courier New" w:cs="Courier New"/>
+        </w:rPr>
+        <w:t>, ya que vas a tener que enfrentarte contra una serie de enemigos:</w:t>
+      </w:r>
+    </w:p>
+    <w:p>
+      <w:pPr>
+        <w:rPr>
+          <w:rFonts w:ascii="Courier New" w:hAnsi="Courier New" w:cs="Courier New"/>
+        </w:rPr>
+      </w:pPr>
+      <w:r>
+        <w:rPr>
+          <w:rFonts w:ascii="Courier New" w:hAnsi="Courier New" w:cs="Courier New"/>
+        </w:rPr>
+        <w:t>-Enemigos a los que puedes hacer daño.</w:t>
+      </w:r>
+    </w:p>
+    <w:p>
+      <w:pPr>
+        <w:rPr>
+          <w:rFonts w:ascii="Courier New" w:hAnsi="Courier New" w:cs="Courier New"/>
+        </w:rPr>
+      </w:pPr>
+      <w:r>
+        <w:rPr>
+          <w:rFonts w:ascii="Courier New" w:hAnsi="Courier New" w:cs="Courier New"/>
+        </w:rPr>
+        <w:t xml:space="preserve">Estos enemigos son </w:t>
+      </w:r>
+      <w:r>
+        <w:rPr>
+          <w:rFonts w:ascii="Courier New" w:hAnsi="Courier New" w:cs="Courier New"/>
+        </w:rPr>
+        <w:t>más</w:t>
+      </w:r>
+      <w:r>
+        <w:rPr>
+          <w:rFonts w:ascii="Courier New" w:hAnsi="Courier New" w:cs="Courier New"/>
+        </w:rPr>
+        <w:t xml:space="preserve"> pequeños que el propio jugador (la rata) y te vas a poder enfrentar a ellos mediante</w:t>
+      </w:r>
+      <w:r>
+        <w:rPr>
+          <w:rFonts w:ascii="Courier New" w:hAnsi="Courier New" w:cs="Courier New"/>
+        </w:rPr>
+        <w:t xml:space="preserve"> ataque</w:t>
+      </w:r>
+    </w:p>
+    <w:tbl>
+      <w:tblPr>
+        <w:tblStyle w:val="Tablaconcuadrcula"/>
+        <w:tblW w:w="0" w:type="auto"/>
+        <w:tblLook w:val="04A0"/>
+      </w:tblPr>
+      <w:tblGrid>
+        <w:gridCol w:w="1406"/>
+        <w:gridCol w:w="745"/>
+        <w:gridCol w:w="789"/>
+        <w:gridCol w:w="2074"/>
+        <w:gridCol w:w="1829"/>
+        <w:gridCol w:w="1877"/>
+      </w:tblGrid>
+      <w:tr>
+        <w:tc>
+          <w:tcPr>
+            <w:tcW w:w="1405" w:type="dxa"/>
+            <w:shd w:val="clear" w:color="auto" w:fill="FBD4B4" w:themeFill="accent6" w:themeFillTint="66"/>
+          </w:tcPr>
+          <w:p>
+            <w:pPr>
+              <w:jc w:val="center"/>
+              <w:rPr>
+                <w:rFonts w:ascii="Courier New" w:hAnsi="Courier New" w:cs="Courier New"/>
+                <w:b/>
+              </w:rPr>
+            </w:pPr>
+            <w:r>
+              <w:rPr>
+                <w:rFonts w:ascii="Courier New" w:hAnsi="Courier New" w:cs="Courier New"/>
+                <w:b/>
+              </w:rPr>
+              <w:t>NOMBRE</w:t>
+            </w:r>
+          </w:p>
+        </w:tc>
+        <w:tc>
+          <w:tcPr>
+            <w:tcW w:w="745" w:type="dxa"/>
+            <w:shd w:val="clear" w:color="auto" w:fill="FBD4B4" w:themeFill="accent6" w:themeFillTint="66"/>
+          </w:tcPr>
+          <w:p>
+            <w:pPr>
+              <w:jc w:val="center"/>
+              <w:rPr>
+                <w:rFonts w:ascii="Courier New" w:hAnsi="Courier New" w:cs="Courier New"/>
+                <w:b/>
+              </w:rPr>
+            </w:pPr>
+            <w:r>
+              <w:rPr>
+                <w:rFonts w:ascii="Courier New" w:hAnsi="Courier New" w:cs="Courier New"/>
+                <w:b/>
+              </w:rPr>
+              <w:t>VIDA</w:t>
+            </w:r>
+          </w:p>
+        </w:tc>
+        <w:tc>
+          <w:tcPr>
+            <w:tcW w:w="793" w:type="dxa"/>
+            <w:shd w:val="clear" w:color="auto" w:fill="FBD4B4" w:themeFill="accent6" w:themeFillTint="66"/>
+          </w:tcPr>
+          <w:p>
+            <w:pPr>
+              <w:jc w:val="center"/>
+              <w:rPr>
+                <w:rFonts w:ascii="Courier New" w:hAnsi="Courier New" w:cs="Courier New"/>
+                <w:b/>
+              </w:rPr>
+            </w:pPr>
+            <w:r>
+              <w:rPr>
+                <w:rFonts w:ascii="Courier New" w:hAnsi="Courier New" w:cs="Courier New"/>
+                <w:b/>
+              </w:rPr>
+              <w:t>DAÑO</w:t>
+            </w:r>
+          </w:p>
+        </w:tc>
+        <w:tc>
+          <w:tcPr>
+            <w:tcW w:w="2127" w:type="dxa"/>
+            <w:shd w:val="clear" w:color="auto" w:fill="FBD4B4" w:themeFill="accent6" w:themeFillTint="66"/>
+          </w:tcPr>
+          <w:p>
+            <w:pPr>
+              <w:jc w:val="center"/>
+              <w:rPr>
+                <w:rFonts w:ascii="Courier New" w:hAnsi="Courier New" w:cs="Courier New"/>
+                <w:b/>
+              </w:rPr>
+            </w:pPr>
+            <w:r>
+              <w:rPr>
+                <w:rFonts w:ascii="Courier New" w:hAnsi="Courier New" w:cs="Courier New"/>
+                <w:b/>
+              </w:rPr>
+              <w:t>ATAQUES</w:t>
+            </w:r>
+          </w:p>
+        </w:tc>
+        <w:tc>
+          <w:tcPr>
+            <w:tcW w:w="1842" w:type="dxa"/>
+            <w:shd w:val="clear" w:color="auto" w:fill="FBD4B4" w:themeFill="accent6" w:themeFillTint="66"/>
+          </w:tcPr>
+          <w:p>
+            <w:pPr>
+              <w:jc w:val="center"/>
+              <w:rPr>
+                <w:rFonts w:ascii="Courier New" w:hAnsi="Courier New" w:cs="Courier New"/>
+                <w:b/>
+              </w:rPr>
+            </w:pPr>
+            <w:r>
+              <w:rPr>
+                <w:rFonts w:ascii="Courier New" w:hAnsi="Courier New" w:cs="Courier New"/>
+                <w:b/>
+              </w:rPr>
+              <w:t>MOVIMIENTOS</w:t>
+            </w:r>
+          </w:p>
+        </w:tc>
+        <w:tc>
+          <w:tcPr>
+            <w:tcW w:w="1808" w:type="dxa"/>
+            <w:shd w:val="clear" w:color="auto" w:fill="FBD4B4" w:themeFill="accent6" w:themeFillTint="66"/>
+          </w:tcPr>
+          <w:p>
+            <w:pPr>
+              <w:jc w:val="center"/>
+              <w:rPr>
+                <w:rFonts w:ascii="Courier New" w:hAnsi="Courier New" w:cs="Courier New"/>
+                <w:b/>
+              </w:rPr>
+            </w:pPr>
+            <w:r>
+              <w:rPr>
+                <w:rFonts w:ascii="Courier New" w:hAnsi="Courier New" w:cs="Courier New"/>
+                <w:b/>
+              </w:rPr>
+              <w:t>TAMAÑO</w:t>
+            </w:r>
+          </w:p>
+        </w:tc>
+      </w:tr>
+      <w:tr>
+        <w:tc>
+          <w:tcPr>
+            <w:tcW w:w="1405" w:type="dxa"/>
+          </w:tcPr>
+          <w:p>
+            <w:pPr>
+              <w:jc w:val="center"/>
+              <w:rPr>
+                <w:rFonts w:ascii="Courier New" w:hAnsi="Courier New" w:cs="Courier New"/>
+                <w:b/>
+              </w:rPr>
+            </w:pPr>
+            <w:r>
+              <w:rPr>
+                <w:rFonts w:ascii="Courier New" w:hAnsi="Courier New" w:cs="Courier New"/>
+                <w:b/>
+              </w:rPr>
+              <w:t>CUCARACHA</w:t>
+            </w:r>
+          </w:p>
+        </w:tc>
+        <w:tc>
+          <w:tcPr>
+            <w:tcW w:w="745" w:type="dxa"/>
+          </w:tcPr>
+          <w:p>
+            <w:pPr>
+              <w:jc w:val="center"/>
+              <w:rPr>
+                <w:rFonts w:ascii="Courier New" w:hAnsi="Courier New" w:cs="Courier New"/>
+                <w:b/>
+                <w:sz w:val="24"/>
+                <w:szCs w:val="24"/>
+              </w:rPr>
+            </w:pPr>
+            <w:r>
+              <w:rPr>
+                <w:rFonts w:ascii="Courier New" w:hAnsi="Courier New" w:cs="Courier New"/>
+                <w:b/>
+                <w:sz w:val="24"/>
+                <w:szCs w:val="24"/>
+              </w:rPr>
+              <w:t>4</w:t>
+            </w:r>
+          </w:p>
+        </w:tc>
+        <w:tc>
+          <w:tcPr>
+            <w:tcW w:w="793" w:type="dxa"/>
+          </w:tcPr>
+          <w:p>
+            <w:pPr>
+              <w:jc w:val="center"/>
+              <w:rPr>
+                <w:rFonts w:ascii="Courier New" w:hAnsi="Courier New" w:cs="Courier New"/>
+                <w:b/>
+                <w:sz w:val="24"/>
+                <w:szCs w:val="24"/>
+              </w:rPr>
+            </w:pPr>
+            <w:r>
+              <w:rPr>
+                <w:rFonts w:ascii="Courier New" w:hAnsi="Courier New" w:cs="Courier New"/>
+                <w:b/>
+                <w:sz w:val="24"/>
+                <w:szCs w:val="24"/>
+              </w:rPr>
+              <w:t>2</w:t>
+            </w:r>
+          </w:p>
+        </w:tc>
+        <w:tc>
+          <w:tcPr>
+            <w:tcW w:w="2127" w:type="dxa"/>
+          </w:tcPr>
+          <w:p>
+            <w:pPr>
+              <w:jc w:val="center"/>
+              <w:rPr>
+                <w:rFonts w:ascii="Courier New" w:hAnsi="Courier New" w:cs="Courier New"/>
+                <w:sz w:val="18"/>
+                <w:szCs w:val="18"/>
+              </w:rPr>
+            </w:pPr>
+            <w:r>
+              <w:rPr>
+                <w:rFonts w:ascii="Courier New" w:hAnsi="Courier New" w:cs="Courier New"/>
+                <w:sz w:val="18"/>
+                <w:szCs w:val="18"/>
+              </w:rPr>
+              <w:t>Ataca en la dirección en la que se mueve</w:t>
+            </w:r>
+          </w:p>
+        </w:tc>
+        <w:tc>
+          <w:tcPr>
+            <w:tcW w:w="1842" w:type="dxa"/>
+          </w:tcPr>
+          <w:p>
+            <w:pPr>
+              <w:jc w:val="center"/>
+              <w:rPr>
+                <w:rFonts w:ascii="Courier New" w:hAnsi="Courier New" w:cs="Courier New"/>
+                <w:sz w:val="18"/>
+                <w:szCs w:val="18"/>
+              </w:rPr>
+            </w:pPr>
+            <w:r>
+              <w:rPr>
+                <w:rFonts w:ascii="Courier New" w:hAnsi="Courier New" w:cs="Courier New"/>
+                <w:sz w:val="18"/>
+                <w:szCs w:val="18"/>
+              </w:rPr>
+              <w:t>Horizontal (derecha a izquierda)</w:t>
+            </w:r>
+          </w:p>
+        </w:tc>
+        <w:tc>
+          <w:tcPr>
+            <w:tcW w:w="1808" w:type="dxa"/>
+          </w:tcPr>
+          <w:p>
+            <w:pPr>
+              <w:rPr>
+                <w:rFonts w:ascii="Courier New" w:hAnsi="Courier New" w:cs="Courier New"/>
+              </w:rPr>
+            </w:pPr>
+            <w:r>
+              <w:rPr>
+                <w:rFonts w:ascii="Courier New" w:hAnsi="Courier New" w:cs="Courier New"/>
+                <w:noProof/>
+                <w:lang w:eastAsia="es-ES"/>
+              </w:rPr>
+              <w:drawing>
+                <wp:inline distT="0" distB="0" distL="0" distR="0">
+                  <wp:extent cx="901237" cy="900000"/>
+                  <wp:effectExtent l="19050" t="0" r="0" b="0"/>
+                  <wp:docPr id="1" name="0 Imagen" descr="aprox cucaracha.jpg"/>
+                  <wp:cNvGraphicFramePr>
+                    <a:graphicFrameLocks xmlns:a="http://schemas.openxmlformats.org/drawingml/2006/main" noChangeAspect="1"/>
+                  </wp:cNvGraphicFramePr>
+                  <a:graphic xmlns:a="http://schemas.openxmlformats.org/drawingml/2006/main">
+                    <a:graphicData uri="http://schemas.openxmlformats.org/drawingml/2006/picture">
+                      <pic:pic xmlns:pic="http://schemas.openxmlformats.org/drawingml/2006/picture">
+                        <pic:nvPicPr>
+                          <pic:cNvPr id="0" name="aprox cucaracha.jpg"/>
+                          <pic:cNvPicPr/>
+                        </pic:nvPicPr>
+                        <pic:blipFill>
+                          <a:blip r:embed="rId6"/>
+                          <a:stretch>
+                            <a:fillRect/>
+                          </a:stretch>
+                        </pic:blipFill>
+                        <pic:spPr>
+                          <a:xfrm>
+                            <a:off x="0" y="0"/>
+                            <a:ext cx="901237" cy="900000"/>
+                          </a:xfrm>
+                          <a:prstGeom prst="rect">
+                            <a:avLst/>
+                          </a:prstGeom>
+                        </pic:spPr>
+                      </pic:pic>
+                    </a:graphicData>
+                  </a:graphic>
+                </wp:inline>
+              </w:drawing>
+            </w:r>
+          </w:p>
+        </w:tc>
+      </w:tr>
+      <w:tr>
+        <w:tc>
+          <w:tcPr>
+            <w:tcW w:w="1405" w:type="dxa"/>
+          </w:tcPr>
+          <w:p>
+            <w:pPr>
+              <w:jc w:val="center"/>
+              <w:rPr>
+                <w:rFonts w:ascii="Courier New" w:hAnsi="Courier New" w:cs="Courier New"/>
+                <w:b/>
+              </w:rPr>
+            </w:pPr>
+            <w:r>
+              <w:rPr>
+                <w:rFonts w:ascii="Courier New" w:hAnsi="Courier New" w:cs="Courier New"/>
+                <w:b/>
+              </w:rPr>
+              <w:t>MOSQUITO</w:t>
+            </w:r>
+          </w:p>
+        </w:tc>
+        <w:tc>
+          <w:tcPr>
+            <w:tcW w:w="745" w:type="dxa"/>
+          </w:tcPr>
+          <w:p>
+            <w:pPr>
+              <w:jc w:val="center"/>
+              <w:rPr>
+                <w:rFonts w:ascii="Courier New" w:hAnsi="Courier New" w:cs="Courier New"/>
+                <w:b/>
+                <w:sz w:val="24"/>
+                <w:szCs w:val="24"/>
+              </w:rPr>
+            </w:pPr>
+            <w:r>
+              <w:rPr>
+                <w:rFonts w:ascii="Courier New" w:hAnsi="Courier New" w:cs="Courier New"/>
+                <w:b/>
+                <w:sz w:val="24"/>
+                <w:szCs w:val="24"/>
+              </w:rPr>
+              <w:t>2</w:t>
+            </w:r>
+          </w:p>
+        </w:tc>
+        <w:tc>
+          <w:tcPr>
+            <w:tcW w:w="793" w:type="dxa"/>
+          </w:tcPr>
+          <w:p>
+            <w:pPr>
+              <w:jc w:val="center"/>
+              <w:rPr>
+                <w:rFonts w:ascii="Courier New" w:hAnsi="Courier New" w:cs="Courier New"/>
+                <w:b/>
+                <w:sz w:val="24"/>
+                <w:szCs w:val="24"/>
+              </w:rPr>
+            </w:pPr>
+            <w:r>
+              <w:rPr>
+                <w:rFonts w:ascii="Courier New" w:hAnsi="Courier New" w:cs="Courier New"/>
+                <w:b/>
+                <w:sz w:val="24"/>
+                <w:szCs w:val="24"/>
+              </w:rPr>
+              <w:t>1</w:t>
+            </w:r>
+          </w:p>
+        </w:tc>
+        <w:tc>
+          <w:tcPr>
+            <w:tcW w:w="2127" w:type="dxa"/>
+          </w:tcPr>
+          <w:p>
+            <w:pPr>
+              <w:jc w:val="center"/>
+              <w:rPr>
+                <w:rFonts w:ascii="Courier New" w:hAnsi="Courier New" w:cs="Courier New"/>
+                <w:sz w:val="18"/>
+                <w:szCs w:val="18"/>
+              </w:rPr>
+            </w:pPr>
+            <w:r>
+              <w:rPr>
+                <w:rFonts w:ascii="Courier New" w:hAnsi="Courier New" w:cs="Courier New"/>
+                <w:sz w:val="18"/>
+                <w:szCs w:val="18"/>
+              </w:rPr>
+              <w:t>Ataca por proximidad</w:t>
+            </w:r>
+          </w:p>
+        </w:tc>
+        <w:tc>
+          <w:tcPr>
+            <w:tcW w:w="1842" w:type="dxa"/>
+          </w:tcPr>
+          <w:p>
+            <w:pPr>
+              <w:jc w:val="center"/>
+              <w:rPr>
+                <w:rFonts w:ascii="Courier New" w:hAnsi="Courier New" w:cs="Courier New"/>
+                <w:sz w:val="18"/>
+                <w:szCs w:val="18"/>
+              </w:rPr>
+            </w:pPr>
+            <w:r>
+              <w:rPr>
+                <w:rFonts w:ascii="Courier New" w:hAnsi="Courier New" w:cs="Courier New"/>
+                <w:sz w:val="18"/>
+                <w:szCs w:val="18"/>
+              </w:rPr>
+              <w:t>Parábola</w:t>
+            </w:r>
+          </w:p>
+        </w:tc>
+        <w:tc>
+          <w:tcPr>
+            <w:tcW w:w="1808" w:type="dxa"/>
+          </w:tcPr>
+          <w:p>
+            <w:pPr>
+              <w:rPr>
+                <w:rFonts w:ascii="Courier New" w:hAnsi="Courier New" w:cs="Courier New"/>
+              </w:rPr>
+            </w:pPr>
+            <w:r>
+              <w:rPr>
+                <w:rFonts w:ascii="Courier New" w:hAnsi="Courier New" w:cs="Courier New"/>
+              </w:rPr>
+              <w:pict>
+                <v:shape id="_x0000_i1025" type="#_x0000_t75" style="width:71pt;height:71pt">
+                  <v:imagedata r:id="rId7" o:title="aprox mosquito"/>
+                </v:shape>
+              </w:pict>
+            </w:r>
+          </w:p>
+        </w:tc>
+      </w:tr>
+      <w:tr>
+        <w:tc>
+          <w:tcPr>
+            <w:tcW w:w="1405" w:type="dxa"/>
+          </w:tcPr>
+          <w:p>
+            <w:pPr>
+              <w:jc w:val="center"/>
+              <w:rPr>
+                <w:rFonts w:ascii="Courier New" w:hAnsi="Courier New" w:cs="Courier New"/>
+                <w:b/>
+              </w:rPr>
+            </w:pPr>
+            <w:r>
+              <w:rPr>
+                <w:rFonts w:ascii="Courier New" w:hAnsi="Courier New" w:cs="Courier New"/>
+                <w:b/>
+              </w:rPr>
+              <w:t>CARACOL</w:t>
+            </w:r>
+          </w:p>
+        </w:tc>
+        <w:tc>
+          <w:tcPr>
+            <w:tcW w:w="745" w:type="dxa"/>
+          </w:tcPr>
+          <w:p>
+            <w:pPr>
+              <w:jc w:val="center"/>
+              <w:rPr>
+                <w:rFonts w:ascii="Courier New" w:hAnsi="Courier New" w:cs="Courier New"/>
+                <w:b/>
+                <w:sz w:val="24"/>
+                <w:szCs w:val="24"/>
+              </w:rPr>
+            </w:pPr>
+            <w:r>
+              <w:rPr>
+                <w:rFonts w:ascii="Courier New" w:hAnsi="Courier New" w:cs="Courier New"/>
+                <w:b/>
+                <w:sz w:val="24"/>
+                <w:szCs w:val="24"/>
+              </w:rPr>
+              <w:t>8</w:t>
+            </w:r>
+          </w:p>
+        </w:tc>
+        <w:tc>
+          <w:tcPr>
+            <w:tcW w:w="793" w:type="dxa"/>
+          </w:tcPr>
+          <w:p>
+            <w:pPr>
+              <w:jc w:val="center"/>
+              <w:rPr>
+                <w:rFonts w:ascii="Courier New" w:hAnsi="Courier New" w:cs="Courier New"/>
+                <w:b/>
+                <w:sz w:val="24"/>
+                <w:szCs w:val="24"/>
+              </w:rPr>
+            </w:pPr>
+            <w:r>
+              <w:rPr>
+                <w:rFonts w:ascii="Courier New" w:hAnsi="Courier New" w:cs="Courier New"/>
+                <w:b/>
+                <w:sz w:val="24"/>
+                <w:szCs w:val="24"/>
+              </w:rPr>
+              <w:t>2</w:t>
+            </w:r>
+          </w:p>
+        </w:tc>
+        <w:tc>
+          <w:tcPr>
+            <w:tcW w:w="2127" w:type="dxa"/>
+          </w:tcPr>
+          <w:p>
+            <w:pPr>
+              <w:jc w:val="center"/>
+              <w:rPr>
+                <w:rFonts w:ascii="Courier New" w:hAnsi="Courier New" w:cs="Courier New"/>
+                <w:sz w:val="18"/>
+                <w:szCs w:val="18"/>
+              </w:rPr>
+            </w:pPr>
+            <w:r>
+              <w:rPr>
+                <w:rFonts w:ascii="Courier New" w:hAnsi="Courier New" w:cs="Courier New"/>
+                <w:sz w:val="18"/>
+                <w:szCs w:val="18"/>
+              </w:rPr>
+              <w:t>Ataca en la dirección en la que se mueve</w:t>
+            </w:r>
+          </w:p>
+        </w:tc>
+        <w:tc>
+          <w:tcPr>
+            <w:tcW w:w="1842" w:type="dxa"/>
+          </w:tcPr>
+          <w:p>
+            <w:pPr>
+              <w:jc w:val="center"/>
+              <w:rPr>
+                <w:rFonts w:ascii="Courier New" w:hAnsi="Courier New" w:cs="Courier New"/>
+                <w:sz w:val="18"/>
+                <w:szCs w:val="18"/>
+              </w:rPr>
+            </w:pPr>
+            <w:r>
+              <w:rPr>
+                <w:rFonts w:ascii="Courier New" w:hAnsi="Courier New" w:cs="Courier New"/>
+                <w:sz w:val="18"/>
+                <w:szCs w:val="18"/>
+              </w:rPr>
+              <w:t>Horizontal (derecha a izquierda)</w:t>
+            </w:r>
+          </w:p>
+        </w:tc>
+        <w:tc>
+          <w:tcPr>
+            <w:tcW w:w="1808" w:type="dxa"/>
+          </w:tcPr>
+          <w:p>
+            <w:pPr>
+              <w:rPr>
+                <w:rFonts w:ascii="Courier New" w:hAnsi="Courier New" w:cs="Courier New"/>
+              </w:rPr>
+            </w:pPr>
+            <w:r>
+              <w:rPr>
+                <w:rFonts w:ascii="Courier New" w:hAnsi="Courier New" w:cs="Courier New"/>
+                <w:noProof/>
+                <w:lang w:eastAsia="es-ES"/>
+              </w:rPr>
+              <w:drawing>
+                <wp:inline distT="0" distB="0" distL="0" distR="0">
+                  <wp:extent cx="901384" cy="900000"/>
+                  <wp:effectExtent l="19050" t="0" r="0" b="0"/>
+                  <wp:docPr id="2" name="1 Imagen" descr="aprox caracol.jpg"/>
+                  <wp:cNvGraphicFramePr>
+                    <a:graphicFrameLocks xmlns:a="http://schemas.openxmlformats.org/drawingml/2006/main" noChangeAspect="1"/>
+                  </wp:cNvGraphicFramePr>
+                  <a:graphic xmlns:a="http://schemas.openxmlformats.org/drawingml/2006/main">
+                    <a:graphicData uri="http://schemas.openxmlformats.org/drawingml/2006/picture">
+                      <pic:pic xmlns:pic="http://schemas.openxmlformats.org/drawingml/2006/picture">
+                        <pic:nvPicPr>
+                          <pic:cNvPr id="0" name="aprox caracol.jpg"/>
+                          <pic:cNvPicPr/>
+                        </pic:nvPicPr>
+                        <pic:blipFill>
+                          <a:blip r:embed="rId8"/>
+                          <a:stretch>
+                            <a:fillRect/>
+                          </a:stretch>
+                        </pic:blipFill>
+                        <pic:spPr>
+                          <a:xfrm>
+                            <a:off x="0" y="0"/>
+                            <a:ext cx="901384" cy="900000"/>
+                          </a:xfrm>
+                          <a:prstGeom prst="rect">
+                            <a:avLst/>
+                          </a:prstGeom>
+                        </pic:spPr>
+                      </pic:pic>
+                    </a:graphicData>
+                  </a:graphic>
+                </wp:inline>
+              </w:drawing>
+            </w:r>
+          </w:p>
+        </w:tc>
+      </w:tr>
+      <w:tr>
+        <w:tc>
+          <w:tcPr>
+            <w:tcW w:w="1405" w:type="dxa"/>
+          </w:tcPr>
+          <w:p>
+            <w:pPr>
+              <w:jc w:val="center"/>
+              <w:rPr>
+                <w:rFonts w:ascii="Courier New" w:hAnsi="Courier New" w:cs="Courier New"/>
+                <w:b/>
+              </w:rPr>
+            </w:pPr>
+            <w:r>
+              <w:rPr>
+                <w:rFonts w:ascii="Courier New" w:hAnsi="Courier New" w:cs="Courier New"/>
+                <w:b/>
+              </w:rPr>
+              <w:t>ARAÑA</w:t>
+            </w:r>
+          </w:p>
+        </w:tc>
+        <w:tc>
+          <w:tcPr>
+            <w:tcW w:w="745" w:type="dxa"/>
+          </w:tcPr>
+          <w:p>
+            <w:pPr>
+              <w:jc w:val="center"/>
+              <w:rPr>
+                <w:rFonts w:ascii="Courier New" w:hAnsi="Courier New" w:cs="Courier New"/>
+                <w:b/>
+                <w:sz w:val="24"/>
+                <w:szCs w:val="24"/>
+              </w:rPr>
+            </w:pPr>
+            <w:r>
+              <w:rPr>
+                <w:rFonts w:ascii="Courier New" w:hAnsi="Courier New" w:cs="Courier New"/>
+                <w:b/>
+                <w:sz w:val="24"/>
+                <w:szCs w:val="24"/>
+              </w:rPr>
+              <w:t>6</w:t>
+            </w:r>
+          </w:p>
+        </w:tc>
+        <w:tc>
+          <w:tcPr>
+            <w:tcW w:w="793" w:type="dxa"/>
+          </w:tcPr>
+          <w:p>
+            <w:pPr>
+              <w:jc w:val="center"/>
+              <w:rPr>
+                <w:rFonts w:ascii="Courier New" w:hAnsi="Courier New" w:cs="Courier New"/>
+                <w:b/>
+                <w:sz w:val="24"/>
+                <w:szCs w:val="24"/>
+              </w:rPr>
+            </w:pPr>
+            <w:r>
+              <w:rPr>
+                <w:rFonts w:ascii="Courier New" w:hAnsi="Courier New" w:cs="Courier New"/>
+                <w:b/>
+                <w:sz w:val="24"/>
+                <w:szCs w:val="24"/>
+              </w:rPr>
+              <w:t>4</w:t>
+            </w:r>
+          </w:p>
+        </w:tc>
+        <w:tc>
+          <w:tcPr>
+            <w:tcW w:w="2127" w:type="dxa"/>
+          </w:tcPr>
+          <w:p>
+            <w:pPr>
+              <w:jc w:val="center"/>
+              <w:rPr>
+                <w:rFonts w:ascii="Courier New" w:hAnsi="Courier New" w:cs="Courier New"/>
+                <w:sz w:val="18"/>
+                <w:szCs w:val="18"/>
+              </w:rPr>
+            </w:pPr>
+            <w:r>
+              <w:rPr>
+                <w:rFonts w:ascii="Courier New" w:hAnsi="Courier New" w:cs="Courier New"/>
+                <w:sz w:val="18"/>
+                <w:szCs w:val="18"/>
+              </w:rPr>
+              <w:t>Ataca por proximidad, además de tirar gotas de acido al suelo, creando un charco que debes saltar</w:t>
+            </w:r>
+          </w:p>
+        </w:tc>
+        <w:tc>
+          <w:tcPr>
+            <w:tcW w:w="1842" w:type="dxa"/>
+          </w:tcPr>
+          <w:p>
+            <w:pPr>
+              <w:jc w:val="center"/>
+              <w:rPr>
+                <w:rFonts w:ascii="Courier New" w:hAnsi="Courier New" w:cs="Courier New"/>
+                <w:sz w:val="18"/>
+                <w:szCs w:val="18"/>
+              </w:rPr>
+            </w:pPr>
+            <w:r>
+              <w:rPr>
+                <w:rFonts w:ascii="Courier New" w:hAnsi="Courier New" w:cs="Courier New"/>
+                <w:sz w:val="18"/>
+                <w:szCs w:val="18"/>
+              </w:rPr>
+              <w:t>Vertical (arriba, abajo)</w:t>
+            </w:r>
+          </w:p>
+        </w:tc>
+        <w:tc>
+          <w:tcPr>
+            <w:tcW w:w="1808" w:type="dxa"/>
+          </w:tcPr>
+          <w:p>
+            <w:pPr>
+              <w:rPr>
+                <w:rFonts w:ascii="Courier New" w:hAnsi="Courier New" w:cs="Courier New"/>
+              </w:rPr>
+            </w:pPr>
+            <w:r>
+              <w:rPr>
+                <w:rFonts w:ascii="Courier New" w:hAnsi="Courier New" w:cs="Courier New"/>
+              </w:rPr>
+              <w:pict>
+                <v:shape id="_x0000_i1026" type="#_x0000_t75" style="width:83.15pt;height:83.15pt">
+                  <v:imagedata r:id="rId9" o:title="aprox araña"/>
+                </v:shape>
+              </w:pict>
+            </w:r>
+          </w:p>
+        </w:tc>
+      </w:tr>
+    </w:tbl>
+    <w:p>
+      <w:pPr>
+        <w:rPr>
+          <w:rFonts w:ascii="Courier New" w:hAnsi="Courier New" w:cs="Courier New"/>
+        </w:rPr>
+      </w:pPr>
+    </w:p>
+    <w:p>
+      <w:pPr>
+        <w:rPr>
+          <w:rFonts w:ascii="Courier New" w:hAnsi="Courier New" w:cs="Courier New"/>
+        </w:rPr>
+      </w:pPr>
+      <w:r>
+        <w:rPr>
+          <w:rFonts w:ascii="Courier New" w:hAnsi="Courier New" w:cs="Courier New"/>
+        </w:rPr>
+        <w:t>-Enemigos de los que tienes que escapar.</w:t>
+      </w:r>
+    </w:p>
+    <w:p>
+      <w:pPr>
+        <w:rPr>
+          <w:rFonts w:ascii="Courier New" w:hAnsi="Courier New" w:cs="Courier New"/>
+        </w:rPr>
+      </w:pPr>
+      <w:r>
+        <w:rPr>
+          <w:rFonts w:ascii="Courier New" w:hAnsi="Courier New" w:cs="Courier New"/>
+        </w:rPr>
+        <w:t xml:space="preserve">Enemigos grandes que no te van a dar </w:t>
+      </w:r>
+      <w:r>
+        <w:rPr>
+          <w:rFonts w:ascii="Courier New" w:hAnsi="Courier New" w:cs="Courier New"/>
+        </w:rPr>
+        <w:t>más</w:t>
+      </w:r>
+      <w:r>
+        <w:rPr>
+          <w:rFonts w:ascii="Courier New" w:hAnsi="Courier New" w:cs="Courier New"/>
+        </w:rPr>
+        <w:t xml:space="preserve"> opción que escapar, estos enemigos serán el </w:t>
+      </w:r>
+      <w:r>
+        <w:rPr>
+          <w:rFonts w:ascii="Courier New" w:hAnsi="Courier New" w:cs="Courier New"/>
+        </w:rPr>
+        <w:t>GATO ESPIRITU</w:t>
+      </w:r>
+      <w:r>
+        <w:rPr>
+          <w:rFonts w:ascii="Courier New" w:hAnsi="Courier New" w:cs="Courier New"/>
+        </w:rPr>
+        <w:t xml:space="preserve"> </w:t>
+      </w:r>
+      <w:r>
+        <w:rPr>
+          <w:rFonts w:ascii="Courier New" w:hAnsi="Courier New" w:cs="Courier New"/>
+        </w:rPr>
+        <w:t>(que</w:t>
+      </w:r>
+      <w:r>
+        <w:rPr>
+          <w:rFonts w:ascii="Courier New" w:hAnsi="Courier New" w:cs="Courier New"/>
+        </w:rPr>
+        <w:t xml:space="preserve"> te perseguirá cuando lleves un tiempo inactivo), el COCODRILO (que se encuentra en las zonas </w:t>
+      </w:r>
+      <w:r>
+        <w:rPr>
+          <w:rFonts w:ascii="Courier New" w:hAnsi="Courier New" w:cs="Courier New"/>
+        </w:rPr>
+        <w:t>acuáticas</w:t>
+      </w:r>
+      <w:r>
+        <w:rPr>
+          <w:rFonts w:ascii="Courier New" w:hAnsi="Courier New" w:cs="Courier New"/>
+        </w:rPr>
+        <w:t xml:space="preserve"> de la alcantarilla y tendrás que saltar sobre </w:t>
+      </w:r>
+      <w:r>
+        <w:rPr>
+          <w:rFonts w:ascii="Courier New" w:hAnsi="Courier New" w:cs="Courier New"/>
+        </w:rPr>
+        <w:t>él</w:t>
+      </w:r>
+      <w:r>
+        <w:rPr>
+          <w:rFonts w:ascii="Courier New" w:hAnsi="Courier New" w:cs="Courier New"/>
+        </w:rPr>
+        <w:t xml:space="preserve"> para pasar</w:t>
+      </w:r>
+      <w:r>
+        <w:rPr>
+          <w:rFonts w:ascii="Courier New" w:hAnsi="Courier New" w:cs="Courier New"/>
+        </w:rPr>
+        <w:t>)</w:t>
+      </w:r>
+      <w:r>
+        <w:rPr>
+          <w:rFonts w:ascii="Courier New" w:hAnsi="Courier New" w:cs="Courier New"/>
+        </w:rPr>
+        <w:t xml:space="preserve"> y el GATO DOMESTICO, que será el último enemigo con el que te enfrentes.</w:t>
+      </w:r>
+    </w:p>
+    <w:p>
+      <w:pPr>
+        <w:rPr>
+          <w:rFonts w:ascii="Courier New" w:hAnsi="Courier New" w:cs="Courier New"/>
+        </w:rPr>
+      </w:pPr>
+    </w:p>
+    <w:p>
+      <w:pPr>
+        <w:rPr>
+          <w:rFonts w:ascii="Courier New" w:hAnsi="Courier New" w:cs="Courier New"/>
+        </w:rPr>
+      </w:pPr>
+    </w:p>
+    <w:p>
+      <w:pPr>
+        <w:rPr>
+          <w:rFonts w:ascii="Courier New" w:hAnsi="Courier New" w:cs="Courier New"/>
+        </w:rPr>
+      </w:pPr>
+    </w:p>
+    <w:p>
+      <w:pPr>
+        <w:rPr>
+          <w:rFonts w:ascii="Courier New" w:hAnsi="Courier New" w:cs="Courier New"/>
+        </w:rPr>
+      </w:pPr>
+    </w:p>
+    <w:tbl>
+      <w:tblPr>
+        <w:tblStyle w:val="Tablaconcuadrcula"/>
+        <w:tblW w:w="8755" w:type="dxa"/>
+        <w:tblLayout w:type="fixed"/>
+        <w:tblLook w:val="04A0"/>
+      </w:tblPr>
+      <w:tblGrid>
+        <w:gridCol w:w="1526"/>
+        <w:gridCol w:w="850"/>
+        <w:gridCol w:w="1985"/>
+        <w:gridCol w:w="1984"/>
+        <w:gridCol w:w="2410"/>
+      </w:tblGrid>
+      <w:tr>
+        <w:tc>
+          <w:tcPr>
+            <w:tcW w:w="1526" w:type="dxa"/>
+            <w:shd w:val="clear" w:color="auto" w:fill="FBD4B4" w:themeFill="accent6" w:themeFillTint="66"/>
+          </w:tcPr>
+          <w:p>
+            <w:pPr>
+              <w:jc w:val="center"/>
+              <w:rPr>
+                <w:rFonts w:ascii="Courier New" w:hAnsi="Courier New" w:cs="Courier New"/>
+                <w:b/>
+              </w:rPr>
+            </w:pPr>
+            <w:r>
+              <w:rPr>
+                <w:rFonts w:ascii="Courier New" w:hAnsi="Courier New" w:cs="Courier New"/>
+                <w:b/>
+              </w:rPr>
+              <w:lastRenderedPageBreak/>
+              <w:t>NOMBRE</w:t>
+            </w:r>
+          </w:p>
+        </w:tc>
+        <w:tc>
+          <w:tcPr>
+            <w:tcW w:w="850" w:type="dxa"/>
+            <w:shd w:val="clear" w:color="auto" w:fill="FBD4B4" w:themeFill="accent6" w:themeFillTint="66"/>
+          </w:tcPr>
+          <w:p>
+            <w:pPr>
+              <w:jc w:val="center"/>
+              <w:rPr>
+                <w:rFonts w:ascii="Courier New" w:hAnsi="Courier New" w:cs="Courier New"/>
+                <w:b/>
+              </w:rPr>
+            </w:pPr>
+            <w:r>
+              <w:rPr>
+                <w:rFonts w:ascii="Courier New" w:hAnsi="Courier New" w:cs="Courier New"/>
+                <w:b/>
+              </w:rPr>
+              <w:t>DAÑO</w:t>
+            </w:r>
+          </w:p>
+        </w:tc>
+        <w:tc>
+          <w:tcPr>
+            <w:tcW w:w="1985" w:type="dxa"/>
+            <w:shd w:val="clear" w:color="auto" w:fill="FBD4B4" w:themeFill="accent6" w:themeFillTint="66"/>
+          </w:tcPr>
+          <w:p>
+            <w:pPr>
+              <w:jc w:val="center"/>
+              <w:rPr>
+                <w:rFonts w:ascii="Courier New" w:hAnsi="Courier New" w:cs="Courier New"/>
+                <w:b/>
+              </w:rPr>
+            </w:pPr>
+            <w:r>
+              <w:rPr>
+                <w:rFonts w:ascii="Courier New" w:hAnsi="Courier New" w:cs="Courier New"/>
+                <w:b/>
+              </w:rPr>
+              <w:t>ATAQUES</w:t>
+            </w:r>
+          </w:p>
+        </w:tc>
+        <w:tc>
+          <w:tcPr>
+            <w:tcW w:w="1984" w:type="dxa"/>
+            <w:shd w:val="clear" w:color="auto" w:fill="FBD4B4" w:themeFill="accent6" w:themeFillTint="66"/>
+          </w:tcPr>
+          <w:p>
+            <w:pPr>
+              <w:jc w:val="center"/>
+              <w:rPr>
+                <w:rFonts w:ascii="Courier New" w:hAnsi="Courier New" w:cs="Courier New"/>
+                <w:b/>
+              </w:rPr>
+            </w:pPr>
+            <w:r>
+              <w:rPr>
+                <w:rFonts w:ascii="Courier New" w:hAnsi="Courier New" w:cs="Courier New"/>
+                <w:b/>
+              </w:rPr>
+              <w:t>MOVIMIENTOS</w:t>
+            </w:r>
+          </w:p>
+        </w:tc>
+        <w:tc>
+          <w:tcPr>
+            <w:tcW w:w="2410" w:type="dxa"/>
+            <w:shd w:val="clear" w:color="auto" w:fill="FBD4B4" w:themeFill="accent6" w:themeFillTint="66"/>
+          </w:tcPr>
+          <w:p>
+            <w:pPr>
+              <w:jc w:val="center"/>
+              <w:rPr>
+                <w:rFonts w:ascii="Courier New" w:hAnsi="Courier New" w:cs="Courier New"/>
+                <w:b/>
+              </w:rPr>
+            </w:pPr>
+            <w:r>
+              <w:rPr>
+                <w:rFonts w:ascii="Courier New" w:hAnsi="Courier New" w:cs="Courier New"/>
+                <w:b/>
+              </w:rPr>
+              <w:t>TAMAÑO</w:t>
+            </w:r>
+          </w:p>
+        </w:tc>
+      </w:tr>
+      <w:tr>
+        <w:tc>
+          <w:tcPr>
+            <w:tcW w:w="1526" w:type="dxa"/>
+          </w:tcPr>
+          <w:p>
+            <w:pPr>
+              <w:jc w:val="center"/>
+              <w:rPr>
+                <w:rFonts w:ascii="Courier New" w:hAnsi="Courier New" w:cs="Courier New"/>
+                <w:b/>
+              </w:rPr>
+            </w:pPr>
+            <w:r>
+              <w:rPr>
+                <w:rFonts w:ascii="Courier New" w:hAnsi="Courier New" w:cs="Courier New"/>
+                <w:b/>
+              </w:rPr>
+              <w:t>GATO ESPIRITU</w:t>
+            </w:r>
+          </w:p>
+        </w:tc>
+        <w:tc>
+          <w:tcPr>
+            <w:tcW w:w="850" w:type="dxa"/>
+          </w:tcPr>
+          <w:p>
+            <w:pPr>
+              <w:jc w:val="center"/>
+              <w:rPr>
+                <w:rFonts w:ascii="Courier New" w:hAnsi="Courier New" w:cs="Courier New"/>
+                <w:b/>
+              </w:rPr>
+            </w:pPr>
+            <w:r>
+              <w:rPr>
+                <w:rFonts w:ascii="Courier New" w:hAnsi="Courier New" w:cs="Courier New"/>
+                <w:b/>
+              </w:rPr>
+              <w:t>6</w:t>
+            </w:r>
+          </w:p>
+        </w:tc>
+        <w:tc>
+          <w:tcPr>
+            <w:tcW w:w="1985" w:type="dxa"/>
+          </w:tcPr>
+          <w:p>
+            <w:pPr>
+              <w:rPr>
+                <w:rFonts w:ascii="Courier New" w:hAnsi="Courier New" w:cs="Courier New"/>
+                <w:sz w:val="18"/>
+                <w:szCs w:val="18"/>
+              </w:rPr>
+            </w:pPr>
+            <w:r>
+              <w:rPr>
+                <w:rFonts w:ascii="Courier New" w:hAnsi="Courier New" w:cs="Courier New"/>
+                <w:sz w:val="18"/>
+                <w:szCs w:val="18"/>
+              </w:rPr>
+              <w:t>Te sigue cuando estás parado durante un tiempo y te ataca con un arañazo (ataque por proximidad)</w:t>
+            </w:r>
+          </w:p>
+        </w:tc>
+        <w:tc>
+          <w:tcPr>
+            <w:tcW w:w="1984" w:type="dxa"/>
+          </w:tcPr>
+          <w:p>
+            <w:pPr>
+              <w:rPr>
+                <w:rFonts w:ascii="Courier New" w:hAnsi="Courier New" w:cs="Courier New"/>
+                <w:sz w:val="18"/>
+                <w:szCs w:val="18"/>
+              </w:rPr>
+            </w:pPr>
+            <w:r>
+              <w:rPr>
+                <w:rFonts w:ascii="Courier New" w:hAnsi="Courier New" w:cs="Courier New"/>
+                <w:sz w:val="18"/>
+                <w:szCs w:val="18"/>
+              </w:rPr>
+              <w:t>Sigue al jugador desde el punto de inicio del nivel</w:t>
+            </w:r>
+          </w:p>
+        </w:tc>
+        <w:tc>
+          <w:tcPr>
+            <w:tcW w:w="2410" w:type="dxa"/>
+          </w:tcPr>
+          <w:p>
+            <w:pPr>
+              <w:rPr>
+                <w:rFonts w:ascii="Courier New" w:hAnsi="Courier New" w:cs="Courier New"/>
+              </w:rPr>
+            </w:pPr>
+            <w:r>
+              <w:rPr>
+                <w:rFonts w:ascii="Courier New" w:hAnsi="Courier New" w:cs="Courier New"/>
+              </w:rPr>
+              <w:pict>
+                <v:shape id="_x0000_i1027" type="#_x0000_t75" style="width:108pt;height:108pt">
+                  <v:imagedata r:id="rId10" o:title="aprox gato fantasma"/>
+                </v:shape>
+              </w:pict>
+            </w:r>
+          </w:p>
+        </w:tc>
+      </w:tr>
+      <w:tr>
+        <w:tc>
+          <w:tcPr>
+            <w:tcW w:w="1526" w:type="dxa"/>
+          </w:tcPr>
+          <w:p>
+            <w:pPr>
+              <w:jc w:val="center"/>
+              <w:rPr>
+                <w:rFonts w:ascii="Courier New" w:hAnsi="Courier New" w:cs="Courier New"/>
+                <w:b/>
+              </w:rPr>
+            </w:pPr>
+            <w:r>
+              <w:rPr>
+                <w:rFonts w:ascii="Courier New" w:hAnsi="Courier New" w:cs="Courier New"/>
+                <w:b/>
+              </w:rPr>
+              <w:t>GATO DOMESTICO</w:t>
+            </w:r>
+          </w:p>
+        </w:tc>
+        <w:tc>
+          <w:tcPr>
+            <w:tcW w:w="850" w:type="dxa"/>
+          </w:tcPr>
+          <w:p>
+            <w:pPr>
+              <w:jc w:val="center"/>
+              <w:rPr>
+                <w:rFonts w:ascii="Courier New" w:hAnsi="Courier New" w:cs="Courier New"/>
+                <w:b/>
+              </w:rPr>
+            </w:pPr>
+            <w:r>
+              <w:rPr>
+                <w:rFonts w:ascii="Courier New" w:hAnsi="Courier New" w:cs="Courier New"/>
+                <w:b/>
+              </w:rPr>
+              <w:t>6</w:t>
+            </w:r>
+          </w:p>
+        </w:tc>
+        <w:tc>
+          <w:tcPr>
+            <w:tcW w:w="1985" w:type="dxa"/>
+          </w:tcPr>
+          <w:p>
+            <w:pPr>
+              <w:rPr>
+                <w:rFonts w:ascii="Courier New" w:hAnsi="Courier New" w:cs="Courier New"/>
+                <w:sz w:val="18"/>
+                <w:szCs w:val="18"/>
+              </w:rPr>
+            </w:pPr>
+            <w:r>
+              <w:rPr>
+                <w:rFonts w:ascii="Courier New" w:hAnsi="Courier New" w:cs="Courier New"/>
+                <w:sz w:val="18"/>
+                <w:szCs w:val="18"/>
+              </w:rPr>
+              <w:t>te sigue en el nivel y si te ataca, te mata (ataque por proximidad</w:t>
+            </w:r>
+          </w:p>
+        </w:tc>
+        <w:tc>
+          <w:tcPr>
+            <w:tcW w:w="1984" w:type="dxa"/>
+          </w:tcPr>
+          <w:p>
+            <w:pPr>
+              <w:rPr>
+                <w:rFonts w:ascii="Courier New" w:hAnsi="Courier New" w:cs="Courier New"/>
+                <w:sz w:val="18"/>
+                <w:szCs w:val="18"/>
+              </w:rPr>
+            </w:pPr>
+            <w:r>
+              <w:rPr>
+                <w:rFonts w:ascii="Courier New" w:hAnsi="Courier New" w:cs="Courier New"/>
+                <w:sz w:val="18"/>
+                <w:szCs w:val="18"/>
+              </w:rPr>
+              <w:t>Persigue el jugador por el nivel</w:t>
+            </w:r>
+          </w:p>
+        </w:tc>
+        <w:tc>
+          <w:tcPr>
+            <w:tcW w:w="2410" w:type="dxa"/>
+          </w:tcPr>
+          <w:p>
+            <w:pPr>
+              <w:rPr>
+                <w:rFonts w:ascii="Courier New" w:hAnsi="Courier New" w:cs="Courier New"/>
+              </w:rPr>
+            </w:pPr>
+            <w:r>
+              <w:rPr>
+                <w:rFonts w:ascii="Courier New" w:hAnsi="Courier New" w:cs="Courier New"/>
+              </w:rPr>
+              <w:pict>
+                <v:shape id="_x0000_i1028" type="#_x0000_t75" style="width:108pt;height:108pt">
+                  <v:imagedata r:id="rId11" o:title="aprox gato"/>
+                </v:shape>
+              </w:pict>
+            </w:r>
+          </w:p>
+        </w:tc>
+      </w:tr>
+      <w:tr>
+        <w:tc>
+          <w:tcPr>
+            <w:tcW w:w="1526" w:type="dxa"/>
+          </w:tcPr>
+          <w:p>
+            <w:pPr>
+              <w:jc w:val="center"/>
+              <w:rPr>
+                <w:rFonts w:ascii="Courier New" w:hAnsi="Courier New" w:cs="Courier New"/>
+                <w:b/>
+              </w:rPr>
+            </w:pPr>
+            <w:r>
+              <w:rPr>
+                <w:rFonts w:ascii="Courier New" w:hAnsi="Courier New" w:cs="Courier New"/>
+                <w:b/>
+              </w:rPr>
+              <w:t>COCODRILO</w:t>
+            </w:r>
+          </w:p>
+        </w:tc>
+        <w:tc>
+          <w:tcPr>
+            <w:tcW w:w="850" w:type="dxa"/>
+          </w:tcPr>
+          <w:p>
+            <w:pPr>
+              <w:jc w:val="center"/>
+              <w:rPr>
+                <w:rFonts w:ascii="Courier New" w:hAnsi="Courier New" w:cs="Courier New"/>
+                <w:b/>
+              </w:rPr>
+            </w:pPr>
+            <w:r>
+              <w:rPr>
+                <w:rFonts w:ascii="Courier New" w:hAnsi="Courier New" w:cs="Courier New"/>
+                <w:b/>
+              </w:rPr>
+              <w:t>6</w:t>
+            </w:r>
+          </w:p>
+        </w:tc>
+        <w:tc>
+          <w:tcPr>
+            <w:tcW w:w="1985" w:type="dxa"/>
+          </w:tcPr>
+          <w:p>
+            <w:pPr>
+              <w:rPr>
+                <w:rFonts w:ascii="Courier New" w:hAnsi="Courier New" w:cs="Courier New"/>
+                <w:sz w:val="18"/>
+                <w:szCs w:val="18"/>
+              </w:rPr>
+            </w:pPr>
+            <w:r>
+              <w:rPr>
+                <w:rFonts w:ascii="Courier New" w:hAnsi="Courier New" w:cs="Courier New"/>
+                <w:sz w:val="18"/>
+                <w:szCs w:val="18"/>
+              </w:rPr>
+              <w:t>Ataca por proximidad en un intervalo de 20 segundos (cuando abre y cierra la boca)</w:t>
+            </w:r>
+          </w:p>
+        </w:tc>
+        <w:tc>
+          <w:tcPr>
+            <w:tcW w:w="1984" w:type="dxa"/>
+          </w:tcPr>
+          <w:p>
+            <w:pPr>
+              <w:rPr>
+                <w:rFonts w:ascii="Courier New" w:hAnsi="Courier New" w:cs="Courier New"/>
+                <w:sz w:val="18"/>
+                <w:szCs w:val="18"/>
+              </w:rPr>
+            </w:pPr>
+            <w:r>
+              <w:rPr>
+                <w:rFonts w:ascii="Courier New" w:hAnsi="Courier New" w:cs="Courier New"/>
+                <w:sz w:val="18"/>
+                <w:szCs w:val="18"/>
+              </w:rPr>
+              <w:t>Estático, solo se mueve la boca (abriéndose y cerrándose)</w:t>
+            </w:r>
+          </w:p>
+        </w:tc>
+        <w:tc>
+          <w:tcPr>
+            <w:tcW w:w="2410" w:type="dxa"/>
+          </w:tcPr>
+          <w:p>
+            <w:pPr>
+              <w:rPr>
+                <w:rFonts w:ascii="Courier New" w:hAnsi="Courier New" w:cs="Courier New"/>
+              </w:rPr>
+            </w:pPr>
+            <w:r>
+              <w:rPr>
+                <w:rFonts w:ascii="Courier New" w:hAnsi="Courier New" w:cs="Courier New"/>
+                <w:noProof/>
+                <w:lang w:eastAsia="es-ES"/>
+              </w:rPr>
+              <w:drawing>
+                <wp:inline distT="0" distB="0" distL="0" distR="0">
+                  <wp:extent cx="1368000" cy="796985"/>
+                  <wp:effectExtent l="19050" t="0" r="3600" b="0"/>
+                  <wp:docPr id="3" name="Imagen 25" descr="C:\Users\Vik\AppData\Local\Microsoft\Windows\INetCache\Content.Word\aprox cocodrilo.jpg"/>
+                  <wp:cNvGraphicFramePr>
+                    <a:graphicFrameLocks xmlns:a="http://schemas.openxmlformats.org/drawingml/2006/main" noChangeAspect="1"/>
+                  </wp:cNvGraphicFramePr>
+                  <a:graphic xmlns:a="http://schemas.openxmlformats.org/drawingml/2006/main">
+                    <a:graphicData uri="http://schemas.openxmlformats.org/drawingml/2006/picture">
+                      <pic:pic xmlns:pic="http://schemas.openxmlformats.org/drawingml/2006/picture">
+                        <pic:nvPicPr>
+                          <pic:cNvPr id="0" name="Picture 25" descr="C:\Users\Vik\AppData\Local\Microsoft\Windows\INetCache\Content.Word\aprox cocodrilo.jpg"/>
+                          <pic:cNvPicPr>
+                            <a:picLocks noChangeAspect="1" noChangeArrowheads="1"/>
+                          </pic:cNvPicPr>
+                        </pic:nvPicPr>
+                        <pic:blipFill>
+                          <a:blip r:embed="rId12" cstate="print"/>
+                          <a:srcRect/>
+                          <a:stretch>
+                            <a:fillRect/>
+                          </a:stretch>
+                        </pic:blipFill>
+                        <pic:spPr bwMode="auto">
+                          <a:xfrm>
+                            <a:off x="0" y="0"/>
+                            <a:ext cx="1368000" cy="796985"/>
+                          </a:xfrm>
+                          <a:prstGeom prst="rect">
+                            <a:avLst/>
+                          </a:prstGeom>
+                          <a:noFill/>
+                          <a:ln w="9525">
+                            <a:noFill/>
+                            <a:miter lim="800000"/>
+                            <a:headEnd/>
+                            <a:tailEnd/>
+                          </a:ln>
+                        </pic:spPr>
+                      </pic:pic>
+                    </a:graphicData>
+                  </a:graphic>
+                </wp:inline>
+              </w:drawing>
+            </w:r>
+          </w:p>
+        </w:tc>
+      </w:tr>
+    </w:tbl>
+    <w:p>
+      <w:pPr>
+        <w:rPr>
+          <w:rFonts w:ascii="Courier New" w:hAnsi="Courier New" w:cs="Courier New"/>
+        </w:rPr>
+      </w:pPr>
+    </w:p>
+    <w:p>
+      <w:pPr>
+        <w:rPr>
+          <w:rFonts w:ascii="Courier New" w:hAnsi="Courier New" w:cs="Courier New"/>
+          <w:b/>
+          <w:sz w:val="52"/>
+          <w:szCs w:val="52"/>
+        </w:rPr>
+      </w:pPr>
+      <w:r>
+        <w:rPr>
+          <w:rFonts w:ascii="Courier New" w:hAnsi="Courier New" w:cs="Courier New"/>
+          <w:b/>
+          <w:sz w:val="52"/>
+          <w:szCs w:val="52"/>
+        </w:rPr>
+        <w:t>3</w:t>
+      </w:r>
+      <w:r>
+        <w:rPr>
+          <w:rFonts w:ascii="Courier New" w:hAnsi="Courier New" w:cs="Courier New"/>
+          <w:b/>
+          <w:sz w:val="52"/>
+          <w:szCs w:val="52"/>
+        </w:rPr>
+        <w:t>. ARTE</w:t>
+      </w:r>
+    </w:p>
+    <w:p>
+      <w:pPr>
+        <w:rPr>
+          <w:rFonts w:ascii="Courier New" w:hAnsi="Courier New" w:cs="Courier New"/>
+        </w:rPr>
+      </w:pPr>
+      <w:r>
+        <w:rPr>
+          <w:rFonts w:ascii="Courier New" w:hAnsi="Courier New" w:cs="Courier New"/>
+        </w:rPr>
+        <w:t>La ambientación del juego, sugiere un apartado artístico basado en juegos plataformas clásicos dentro de un entorno más mundano</w:t>
+      </w:r>
+      <w:r>
+        <w:rPr>
+          <w:rFonts w:ascii="Courier New" w:hAnsi="Courier New" w:cs="Courier New"/>
+        </w:rPr>
+        <w:t xml:space="preserve"> con un estilo </w:t>
+      </w:r>
+      <w:proofErr w:type="spellStart"/>
+      <w:r>
+        <w:rPr>
+          <w:rFonts w:ascii="Courier New" w:hAnsi="Courier New" w:cs="Courier New"/>
+        </w:rPr>
+        <w:t>cartoon</w:t>
+      </w:r>
+      <w:proofErr w:type="spellEnd"/>
+      <w:r>
+        <w:rPr>
+          <w:rFonts w:ascii="Courier New" w:hAnsi="Courier New" w:cs="Courier New"/>
+        </w:rPr>
+        <w:t>, donde el realismo se queda en un segundo plano.</w:t>
+      </w:r>
+    </w:p>
+    <w:p>
+      <w:pPr>
+        <w:rPr>
+          <w:rFonts w:ascii="Courier New" w:hAnsi="Courier New" w:cs="Courier New"/>
+        </w:rPr>
+      </w:pPr>
+      <w:r>
+        <w:rPr>
+          <w:rFonts w:ascii="Courier New" w:hAnsi="Courier New" w:cs="Courier New"/>
+        </w:rPr>
+        <w:t>La iluminación también será un apartado importante en el juego, ya que será lo que más realismo aporte</w:t>
+      </w:r>
+    </w:p>
+    <w:tbl>
+      <w:tblPr>
+        <w:tblStyle w:val="Tablaconcuadrcula"/>
+        <w:tblW w:w="0" w:type="auto"/>
+        <w:tblLook w:val="04A0"/>
+      </w:tblPr>
+      <w:tblGrid>
+        <w:gridCol w:w="3990"/>
+        <w:gridCol w:w="4654"/>
+      </w:tblGrid>
+      <w:tr>
+        <w:trPr>
+          <w:trHeight w:val="4238"/>
+        </w:trPr>
+        <w:tc>
+          <w:tcPr>
+            <w:tcW w:w="3990" w:type="dxa"/>
+          </w:tcPr>
+          <w:p>
+            <w:pPr>
+              <w:rPr>
+                <w:rFonts w:ascii="Courier New" w:hAnsi="Courier New" w:cs="Courier New"/>
+              </w:rPr>
+            </w:pPr>
+            <w:r>
+              <w:rPr>
+                <w:rFonts w:ascii="Courier New" w:hAnsi="Courier New" w:cs="Courier New"/>
+              </w:rPr>
+              <w:pict>
+                <v:shape id="_x0000_i1030" type="#_x0000_t75" style="width:188.6pt;height:197.75pt">
+                  <v:imagedata r:id="rId13" o:title="PANTALLAZO_NIVEL"/>
+                </v:shape>
+              </w:pict>
+            </w:r>
+          </w:p>
+          <w:p>
+            <w:pPr>
+              <w:jc w:val="center"/>
+              <w:rPr>
+                <w:rFonts w:ascii="Courier New" w:hAnsi="Courier New" w:cs="Courier New"/>
+              </w:rPr>
+            </w:pPr>
+            <w:r>
+              <w:rPr>
+                <w:rFonts w:ascii="Courier New" w:hAnsi="Courier New" w:cs="Courier New"/>
+              </w:rPr>
+              <w:t>Concepto de nivel</w:t>
+            </w:r>
+          </w:p>
+        </w:tc>
+        <w:tc>
+          <w:tcPr>
+            <w:tcW w:w="4654" w:type="dxa"/>
+          </w:tcPr>
+          <w:p>
+            <w:pPr>
+              <w:rPr>
+                <w:rFonts w:ascii="Courier New" w:hAnsi="Courier New" w:cs="Courier New"/>
+              </w:rPr>
+            </w:pPr>
+          </w:p>
+        </w:tc>
+      </w:tr>
+    </w:tbl>
+    <w:p>
+      <w:pPr>
+        <w:rPr>
+          <w:rFonts w:ascii="Courier New" w:hAnsi="Courier New" w:cs="Courier New"/>
+        </w:rPr>
+      </w:pPr>
+    </w:p>
+    <w:p>
+      <w:pPr>
+        <w:rPr>
+          <w:rFonts w:ascii="Courier New" w:hAnsi="Courier New" w:cs="Courier New"/>
+          <w:b/>
+          <w:sz w:val="52"/>
+          <w:szCs w:val="52"/>
+        </w:rPr>
+      </w:pPr>
+      <w:r>
+        <w:rPr>
+          <w:rFonts w:ascii="Courier New" w:hAnsi="Courier New" w:cs="Courier New"/>
+          <w:b/>
+          <w:sz w:val="52"/>
+          <w:szCs w:val="52"/>
+        </w:rPr>
+        <w:lastRenderedPageBreak/>
+        <w:t>4</w:t>
+      </w:r>
+      <w:r>
+        <w:rPr>
+          <w:rFonts w:ascii="Courier New" w:hAnsi="Courier New" w:cs="Courier New"/>
+          <w:b/>
+          <w:sz w:val="52"/>
+          <w:szCs w:val="52"/>
+        </w:rPr>
+        <w:t>. TARGET</w:t>
+      </w:r>
+    </w:p>
+    <w:p>
+      <w:pPr>
+        <w:rPr>
+          <w:rFonts w:ascii="Courier New" w:hAnsi="Courier New" w:cs="Courier New"/>
+        </w:rPr>
+      </w:pPr>
+      <w:r>
+        <w:rPr>
+          <w:rFonts w:ascii="Courier New" w:hAnsi="Courier New" w:cs="Courier New"/>
+        </w:rPr>
+        <w:t xml:space="preserve">El target del juego principalmente es para todos los públicos, pero debido a su dificultad y su estilo, estaría recomendado para mayores de 7 años. </w:t>
+      </w:r>
+    </w:p>
+    <w:p>
+      <w:pPr>
+        <w:rPr>
+          <w:rFonts w:ascii="Courier New" w:hAnsi="Courier New" w:cs="Courier New"/>
+          <w:b/>
+          <w:sz w:val="52"/>
+          <w:szCs w:val="52"/>
         </w:rPr>
       </w:pPr>
     </w:p>
@@ -571,6 +3115,62 @@
     <w:uiPriority w:val="99"/>
     <w:semiHidden/>
     <w:unhideWhenUsed/>
+  </w:style>
+  <w:style w:type="table" w:styleId="Tablaconcuadrcula">
+    <w:name w:val="Table Grid"/>
+    <w:basedOn w:val="Tablanormal"/>
+    <w:uiPriority w:val="59"/>
+    <w:rsid w:val="003D42B7"/>
+    <w:pPr>
+      <w:spacing w:after="0" w:line="240" w:lineRule="auto"/>
+    </w:pPr>
+    <w:tblPr>
+      <w:tblInd w:w="0" w:type="dxa"/>
+      <w:tblBorders>
+        <w:top w:val="single" w:sz="4" w:space="0" w:color="000000" w:themeColor="text1"/>
+        <w:left w:val="single" w:sz="4" w:space="0" w:color="000000" w:themeColor="text1"/>
+        <w:bottom w:val="single" w:sz="4" w:space="0" w:color="000000" w:themeColor="text1"/>
+        <w:right w:val="single" w:sz="4" w:space="0" w:color="000000" w:themeColor="text1"/>
+        <w:insideH w:val="single" w:sz="4" w:space="0" w:color="000000" w:themeColor="text1"/>
+        <w:insideV w:val="single" w:sz="4" w:space="0" w:color="000000" w:themeColor="text1"/>
+      </w:tblBorders>
+      <w:tblCellMar>
+        <w:top w:w="0" w:type="dxa"/>
+        <w:left w:w="108" w:type="dxa"/>
+        <w:bottom w:w="0" w:type="dxa"/>
+        <w:right w:w="108" w:type="dxa"/>
+      </w:tblCellMar>
+    </w:tblPr>
+  </w:style>
+  <w:style w:type="paragraph" w:styleId="Textodeglobo">
+    <w:name w:val="Balloon Text"/>
+    <w:basedOn w:val="Normal"/>
+    <w:link w:val="TextodegloboCar"/>
+    <w:uiPriority w:val="99"/>
+    <w:semiHidden/>
+    <w:unhideWhenUsed/>
+    <w:rsid w:val="00C91921"/>
+    <w:pPr>
+      <w:spacing w:after="0" w:line="240" w:lineRule="auto"/>
+    </w:pPr>
+    <w:rPr>
+      <w:rFonts w:ascii="Tahoma" w:hAnsi="Tahoma" w:cs="Tahoma"/>
+      <w:sz w:val="16"/>
+      <w:szCs w:val="16"/>
+    </w:rPr>
+  </w:style>
+  <w:style w:type="character" w:customStyle="1" w:styleId="TextodegloboCar">
+    <w:name w:val="Texto de globo Car"/>
+    <w:basedOn w:val="Fuentedeprrafopredeter"/>
+    <w:link w:val="Textodeglobo"/>
+    <w:uiPriority w:val="99"/>
+    <w:semiHidden/>
+    <w:rsid w:val="00C91921"/>
+    <w:rPr>
+      <w:rFonts w:ascii="Tahoma" w:hAnsi="Tahoma" w:cs="Tahoma"/>
+      <w:sz w:val="16"/>
+      <w:szCs w:val="16"/>
+    </w:rPr>
   </w:style>
 </w:styles>
 </file>

--- a/ProyectoRata/Documentacion/PROYECTO RATA.docx
+++ b/ProyectoRata/Documentacion/PROYECTO RATA.docx
@@ -69,7 +69,25 @@
           <w:szCs w:val="52"/>
         </w:rPr>
         <w:lastRenderedPageBreak/>
-        <w:t>1. FOMRA</w:t>
+        <w:t>1. F</w:t>
+      </w:r>
+      <w:r>
+        <w:rPr>
+          <w:rFonts w:ascii="Courier New" w:hAnsi="Courier New" w:cs="Courier New"/>
+          <w:b/>
+          <w:sz w:val="52"/>
+          <w:szCs w:val="52"/>
+        </w:rPr>
+        <w:t>ORM</w:t>
+      </w:r>
+      <w:r>
+        <w:rPr>
+          <w:rFonts w:ascii="Courier New" w:hAnsi="Courier New" w:cs="Courier New"/>
+          <w:b/>
+          <w:sz w:val="52"/>
+          <w:szCs w:val="52"/>
+        </w:rPr>
+        <w:t>A</w:t>
       </w:r>
     </w:p>
     <w:p>
@@ -592,27 +610,7 @@
                 <w:szCs w:val="18"/>
                 <w:lang w:eastAsia="es-ES"/>
               </w:rPr>
-              <w:t xml:space="preserve">movimiento horizontal(Normal y </w:t>
-            </w:r>
-            <w:r>
-              <w:rPr>
-                <w:rFonts w:ascii="Courier New" w:eastAsia="Times New Roman" w:hAnsi="Courier New" w:cs="Courier New"/>
-                <w:color w:val="000000"/>
-                <w:sz w:val="18"/>
-                <w:szCs w:val="18"/>
-                <w:lang w:eastAsia="es-ES"/>
-              </w:rPr>
-              <w:t>Rápido</w:t>
-            </w:r>
-            <w:r>
-              <w:rPr>
-                <w:rFonts w:ascii="Courier New" w:eastAsia="Times New Roman" w:hAnsi="Courier New" w:cs="Courier New"/>
-                <w:color w:val="000000"/>
-                <w:sz w:val="18"/>
-                <w:szCs w:val="18"/>
-                <w:lang w:eastAsia="es-ES"/>
-              </w:rPr>
-              <w:t>) y vertical (Salto), estos movimientos se podrán amplificar con los POWERUPS</w:t>
+              <w:t>movimiento horizontal(Normal y Rápido) y vertical (Salto), estos movimientos se podrán amplificar con los POWERUPS</w:t>
             </w:r>
           </w:p>
         </w:tc>
@@ -656,7 +654,7 @@
                   <v:path o:extrusionok="f" gradientshapeok="t" o:connecttype="rect"/>
                   <o:lock v:ext="edit" aspectratio="t"/>
                 </v:shapetype>
-                <v:shape id="_x0000_i1029" type="#_x0000_t75" style="width:76.55pt;height:44.1pt">
+                <v:shape id="_x0000_i1025" type="#_x0000_t75" style="width:76.55pt;height:44.1pt">
                   <v:imagedata r:id="rId5" o:title="rata"/>
                 </v:shape>
               </w:pict>
@@ -1164,7 +1162,17 @@
                 <w:szCs w:val="18"/>
                 <w:lang w:eastAsia="es-ES"/>
               </w:rPr>
-              <w:t xml:space="preserve"> un daño adicional de 1,5</w:t>
+              <w:t xml:space="preserve"> un daño adicional de </w:t>
+            </w:r>
+            <w:r>
+              <w:rPr>
+                <w:rFonts w:ascii="Courier New" w:eastAsia="Times New Roman" w:hAnsi="Courier New" w:cs="Courier New"/>
+                <w:color w:val="000000"/>
+                <w:sz w:val="18"/>
+                <w:szCs w:val="18"/>
+                <w:lang w:eastAsia="es-ES"/>
+              </w:rPr>
+              <w:t>2</w:t>
             </w:r>
           </w:p>
         </w:tc>
@@ -1310,12 +1318,12 @@
         <w:tblLook w:val="04A0"/>
       </w:tblPr>
       <w:tblGrid>
-        <w:gridCol w:w="1406"/>
+        <w:gridCol w:w="1405"/>
         <w:gridCol w:w="745"/>
         <w:gridCol w:w="789"/>
-        <w:gridCol w:w="2074"/>
+        <w:gridCol w:w="2073"/>
         <w:gridCol w:w="1829"/>
-        <w:gridCol w:w="1877"/>
+        <w:gridCol w:w="1879"/>
       </w:tblGrid>
       <w:tr>
         <w:tc>
@@ -1757,7 +1765,7 @@
                 <w:rFonts w:ascii="Courier New" w:hAnsi="Courier New" w:cs="Courier New"/>
               </w:rPr>
               <w:pict>
-                <v:shape id="_x0000_i1025" type="#_x0000_t75" style="width:71pt;height:71pt">
+                <v:shape id="_x0000_i1026" type="#_x0000_t75" style="width:71pt;height:71pt">
                   <v:imagedata r:id="rId7" o:title="aprox mosquito"/>
                 </v:shape>
               </w:pict>
@@ -2071,7 +2079,7 @@
                 <w:rFonts w:ascii="Courier New" w:hAnsi="Courier New" w:cs="Courier New"/>
               </w:rPr>
               <w:pict>
-                <v:shape id="_x0000_i1026" type="#_x0000_t75" style="width:83.15pt;height:83.15pt">
+                <v:shape id="_x0000_i1027" type="#_x0000_t75" style="width:83.15pt;height:83.15pt">
                   <v:imagedata r:id="rId9" o:title="aprox araña"/>
                 </v:shape>
               </w:pict>
@@ -2442,7 +2450,7 @@
                 <w:rFonts w:ascii="Courier New" w:hAnsi="Courier New" w:cs="Courier New"/>
               </w:rPr>
               <w:pict>
-                <v:shape id="_x0000_i1027" type="#_x0000_t75" style="width:108pt;height:108pt">
+                <v:shape id="_x0000_i1028" type="#_x0000_t75" style="width:108pt;height:108pt">
                   <v:imagedata r:id="rId10" o:title="aprox gato fantasma"/>
                 </v:shape>
               </w:pict>
@@ -2552,7 +2560,7 @@
                 <w:rFonts w:ascii="Courier New" w:hAnsi="Courier New" w:cs="Courier New"/>
               </w:rPr>
               <w:pict>
-                <v:shape id="_x0000_i1028" type="#_x0000_t75" style="width:108pt;height:108pt">
+                <v:shape id="_x0000_i1029" type="#_x0000_t75" style="width:108pt;height:108pt">
                   <v:imagedata r:id="rId11" o:title="aprox gato"/>
                 </v:shape>
               </w:pict>
@@ -2864,6 +2872,47 @@
           <w:rFonts w:ascii="Courier New" w:hAnsi="Courier New" w:cs="Courier New"/>
         </w:rPr>
       </w:pPr>
+      <w:r>
+        <w:rPr>
+          <w:rFonts w:ascii="Courier New" w:hAnsi="Courier New" w:cs="Courier New"/>
+        </w:rPr>
+        <w:lastRenderedPageBreak/>
+        <w:t xml:space="preserve"> Colores planos, </w:t>
+      </w:r>
+      <w:proofErr w:type="spellStart"/>
+      <w:r>
+        <w:rPr>
+          <w:rFonts w:ascii="Courier New" w:hAnsi="Courier New" w:cs="Courier New"/>
+        </w:rPr>
+        <w:t>low</w:t>
+      </w:r>
+      <w:proofErr w:type="spellEnd"/>
+      <w:r>
+        <w:rPr>
+          <w:rFonts w:ascii="Courier New" w:hAnsi="Courier New" w:cs="Courier New"/>
+        </w:rPr>
+        <w:t xml:space="preserve"> </w:t>
+      </w:r>
+      <w:proofErr w:type="spellStart"/>
+      <w:r>
+        <w:rPr>
+          <w:rFonts w:ascii="Courier New" w:hAnsi="Courier New" w:cs="Courier New"/>
+        </w:rPr>
+        <w:t>poly</w:t>
+      </w:r>
+      <w:proofErr w:type="spellEnd"/>
+      <w:r>
+        <w:rPr>
+          <w:rFonts w:ascii="Courier New" w:hAnsi="Courier New" w:cs="Courier New"/>
+        </w:rPr>
+        <w:t xml:space="preserve"> y uso de la iluminación para dar </w:t>
+      </w:r>
+      <w:r>
+        <w:rPr>
+          <w:rFonts w:ascii="Courier New" w:hAnsi="Courier New" w:cs="Courier New"/>
+        </w:rPr>
+        <w:t>más profundidad a las texturas.</w:t>
+      </w:r>
     </w:p>
     <w:p>
       <w:pPr>
@@ -2881,7 +2930,6 @@
           <w:sz w:val="52"/>
           <w:szCs w:val="52"/>
         </w:rPr>
-        <w:lastRenderedPageBreak/>
         <w:t>4</w:t>
       </w:r>
       <w:r>
